--- a/Documentacion/Propuesta.docx
+++ b/Documentacion/Propuesta.docx
@@ -13,6 +13,8 @@
           <w:lang w:eastAsia="es-CO"/>
         </w:rPr>
       </w:pPr>
+      <w:bookmarkStart w:id="0" w:name="_Hlk62139219"/>
+      <w:bookmarkEnd w:id="0"/>
       <w:r>
         <w:rPr>
           <w:rFonts w:ascii="Times New Roman" w:eastAsia="Times New Roman" w:hAnsi="Times New Roman" w:cs="Times New Roman"/>
@@ -23,7 +25,7 @@
           <w:szCs w:val="28"/>
           <w:lang w:eastAsia="es-CO"/>
         </w:rPr>
-        <w:t>Naval warfare mediterraneum</w:t>
+        <w:t>Guerra Naval Mediterránea.</w:t>
       </w:r>
     </w:p>
     <w:p>
@@ -130,48 +132,238 @@
         <w:jc w:val="both"/>
         <w:rPr>
           <w:rFonts w:ascii="Times New Roman" w:eastAsia="Times New Roman" w:hAnsi="Times New Roman" w:cs="Times New Roman"/>
-          <w:sz w:val="24"/>
-          <w:szCs w:val="24"/>
-          <w:lang w:eastAsia="es-CO"/>
-        </w:rPr>
-      </w:pPr>
-      <w:r>
-        <w:rPr>
-          <w:rFonts w:ascii="Times New Roman" w:eastAsia="Times New Roman" w:hAnsi="Times New Roman" w:cs="Times New Roman"/>
-          <w:color w:val="000000"/>
-          <w:sz w:val="28"/>
-          <w:szCs w:val="28"/>
-          <w:lang w:eastAsia="es-CO"/>
-        </w:rPr>
-        <w:t>La idea del video juego está inspirada en el clásico juego de Batalla naval. El escenario en el que se desarrollará es en el mar Mediterráneo, el objetivo principal es recuperar una pequeña isla invadida por piratas. los tripulantes del barco, deben luchar contra los invasores que ahora habitan la isla. Las confrontaciones son de vida o muerte, por lo tanto, un bando deberá acabar con el otro, creando estrategias para atacar y defender de manera que pueda salir victoriosa la misión de recuperar la isla. Para que esto ocurra, deben de matar a todos los habitantes, que igualmente se enfrentarán en barcos, ya que al ser piratas, tendrán todas las herramientas necesarias para acabar con cualquiera invadir de nuevo la isla (ó recuperarla).</w:t>
-      </w:r>
-    </w:p>
-    <w:p>
-      <w:pPr>
-        <w:spacing w:before="240" w:after="240" w:line="240" w:lineRule="auto"/>
-        <w:jc w:val="center"/>
-        <w:rPr>
-          <w:rFonts w:ascii="Times New Roman" w:eastAsia="Times New Roman" w:hAnsi="Times New Roman" w:cs="Times New Roman"/>
-          <w:sz w:val="24"/>
-          <w:szCs w:val="24"/>
-          <w:lang w:eastAsia="es-CO"/>
-        </w:rPr>
-      </w:pPr>
-      <w:r>
-        <w:rPr>
-          <w:rFonts w:ascii="Times New Roman" w:eastAsia="Times New Roman" w:hAnsi="Times New Roman" w:cs="Times New Roman"/>
+          <w:color w:val="000000"/>
+          <w:sz w:val="28"/>
+          <w:szCs w:val="28"/>
+          <w:lang w:eastAsia="es-CO"/>
+        </w:rPr>
+      </w:pPr>
+      <w:r>
+        <w:rPr>
+          <w:rFonts w:ascii="Times New Roman" w:eastAsia="Times New Roman" w:hAnsi="Times New Roman" w:cs="Times New Roman"/>
+          <w:color w:val="000000"/>
+          <w:sz w:val="28"/>
+          <w:szCs w:val="28"/>
+          <w:lang w:eastAsia="es-CO"/>
+        </w:rPr>
+        <w:t>La idea del video juego está inspirada en el clásico juego de Batalla naval. El escenario en el que se desarrollará es en el mar Mediterráneo</w:t>
+      </w:r>
+      <w:r>
+        <w:rPr>
+          <w:rFonts w:ascii="Times New Roman" w:eastAsia="Times New Roman" w:hAnsi="Times New Roman" w:cs="Times New Roman"/>
+          <w:color w:val="000000"/>
+          <w:sz w:val="28"/>
+          <w:szCs w:val="28"/>
+          <w:lang w:eastAsia="es-CO"/>
+        </w:rPr>
+        <w:t>.</w:t>
+      </w:r>
+    </w:p>
+    <w:p>
+      <w:pPr>
+        <w:spacing w:before="240" w:after="240" w:line="240" w:lineRule="auto"/>
+        <w:jc w:val="both"/>
+        <w:rPr>
+          <w:rFonts w:ascii="Times New Roman" w:hAnsi="Times New Roman" w:cs="Times New Roman"/>
+          <w:sz w:val="28"/>
+          <w:szCs w:val="28"/>
+        </w:rPr>
+      </w:pPr>
+      <w:r>
+        <w:rPr>
+          <w:rFonts w:ascii="Times New Roman" w:eastAsia="Times New Roman" w:hAnsi="Times New Roman" w:cs="Times New Roman"/>
+          <w:color w:val="000000"/>
+          <w:sz w:val="28"/>
+          <w:szCs w:val="28"/>
+          <w:lang w:eastAsia="es-CO"/>
+        </w:rPr>
+        <w:t xml:space="preserve">El juego </w:t>
+      </w:r>
+      <w:r>
+        <w:rPr>
+          <w:rFonts w:ascii="Times New Roman" w:hAnsi="Times New Roman" w:cs="Times New Roman"/>
+          <w:sz w:val="28"/>
+          <w:szCs w:val="28"/>
+        </w:rPr>
+        <w:t>consiste en el enfrentamiento de dos bandos en el mar, cada bando tiene una cantidad de barcos,</w:t>
+      </w:r>
+      <w:r>
+        <w:rPr>
+          <w:rFonts w:ascii="Times New Roman" w:hAnsi="Times New Roman" w:cs="Times New Roman"/>
+          <w:sz w:val="28"/>
+          <w:szCs w:val="28"/>
+        </w:rPr>
+        <w:t xml:space="preserve"> la pantalla se divide en cada bando, como el juego es multijugador, la persona puede escoger entre jugar con “el computador” o no.</w:t>
+      </w:r>
+    </w:p>
+    <w:p>
+      <w:pPr>
+        <w:spacing w:before="240" w:after="240" w:line="240" w:lineRule="auto"/>
+        <w:jc w:val="both"/>
+        <w:rPr>
+          <w:rFonts w:ascii="Times New Roman" w:hAnsi="Times New Roman" w:cs="Times New Roman"/>
+          <w:sz w:val="28"/>
+          <w:szCs w:val="28"/>
+        </w:rPr>
+      </w:pPr>
+    </w:p>
+    <w:p>
+      <w:pPr>
+        <w:tabs>
+          <w:tab w:val="left" w:pos="1140"/>
+        </w:tabs>
+        <w:rPr>
+          <w:rFonts w:ascii="Times New Roman" w:hAnsi="Times New Roman" w:cs="Times New Roman"/>
+          <w:sz w:val="28"/>
+          <w:szCs w:val="28"/>
+        </w:rPr>
+      </w:pPr>
+      <w:r>
+        <w:rPr>
+          <w:rFonts w:ascii="Times New Roman" w:hAnsi="Times New Roman" w:cs="Times New Roman"/>
+          <w:sz w:val="28"/>
+          <w:szCs w:val="28"/>
+        </w:rPr>
+        <w:t>Básicamente el juego es de estrategia, porque el jugador debe pensar en que posiciones le es más conveniente ubicar los barcos, dependiendo del ataque que quiere hacer, ya que, si matan o si el disparo del enemigo, le pega al barco más pequeño, pierde el juego, por eso se debe ubicar en un sitio estratégico en donde no sea tan fácil pegarle.</w:t>
+      </w:r>
+    </w:p>
+    <w:p>
+      <w:pPr>
+        <w:tabs>
+          <w:tab w:val="left" w:pos="1140"/>
+        </w:tabs>
+        <w:rPr>
+          <w:rFonts w:ascii="Times New Roman" w:hAnsi="Times New Roman" w:cs="Times New Roman"/>
+          <w:sz w:val="28"/>
+          <w:szCs w:val="28"/>
+        </w:rPr>
+      </w:pPr>
+    </w:p>
+    <w:p>
+      <w:pPr>
+        <w:tabs>
+          <w:tab w:val="left" w:pos="1140"/>
+        </w:tabs>
+        <w:rPr>
+          <w:rFonts w:ascii="Times New Roman" w:hAnsi="Times New Roman" w:cs="Times New Roman"/>
+          <w:sz w:val="28"/>
+          <w:szCs w:val="28"/>
+        </w:rPr>
+      </w:pPr>
+      <w:r>
+        <w:rPr>
+          <w:rFonts w:ascii="Times New Roman" w:hAnsi="Times New Roman" w:cs="Times New Roman"/>
+          <w:sz w:val="28"/>
+          <w:szCs w:val="28"/>
+        </w:rPr>
+        <w:t>Mientras menos barcos se tenga, menos vidas se va a tener, por lo tanto, el juego tendría más dificultad, ya que se deben escoger buenas posiciones.</w:t>
+      </w:r>
+    </w:p>
+    <w:p>
+      <w:pPr>
+        <w:tabs>
+          <w:tab w:val="left" w:pos="1140"/>
+        </w:tabs>
+        <w:rPr>
+          <w:rFonts w:ascii="Times New Roman" w:hAnsi="Times New Roman" w:cs="Times New Roman"/>
+          <w:sz w:val="28"/>
+          <w:szCs w:val="28"/>
+        </w:rPr>
+      </w:pPr>
+      <w:r>
+        <w:rPr>
+          <w:rFonts w:ascii="Times New Roman" w:hAnsi="Times New Roman" w:cs="Times New Roman"/>
+          <w:sz w:val="28"/>
+          <w:szCs w:val="28"/>
+        </w:rPr>
+        <w:t>Los barcos tienen una velocidad definida inicialmente, la persona para jugar,</w:t>
+      </w:r>
+      <w:r>
+        <w:rPr>
+          <w:rFonts w:ascii="Times New Roman" w:hAnsi="Times New Roman" w:cs="Times New Roman"/>
+          <w:sz w:val="28"/>
+          <w:szCs w:val="28"/>
+        </w:rPr>
+        <w:t xml:space="preserve"> primero se deben posicionar los barcos, escogiéndolos de la lista desplegable y escogiendo posiciones para ubicarlos, luego</w:t>
+      </w:r>
+      <w:r>
+        <w:rPr>
+          <w:rFonts w:ascii="Times New Roman" w:hAnsi="Times New Roman" w:cs="Times New Roman"/>
+          <w:sz w:val="28"/>
+          <w:szCs w:val="28"/>
+        </w:rPr>
+        <w:t xml:space="preserve"> debe ingresar un ángulo con el que se quiere lanzar la bala y con el botón de disparo, lanzarla. Como las balas que tiene son limitadas, debe escoger a cuál barco es conveniente pegarle para abrir “espacio” </w:t>
+      </w:r>
+      <w:r>
+        <w:rPr>
+          <w:rFonts w:ascii="Times New Roman" w:hAnsi="Times New Roman" w:cs="Times New Roman"/>
+          <w:sz w:val="28"/>
+          <w:szCs w:val="28"/>
+        </w:rPr>
+        <w:t>y</w:t>
+      </w:r>
+      <w:r>
+        <w:rPr>
+          <w:rFonts w:ascii="Times New Roman" w:hAnsi="Times New Roman" w:cs="Times New Roman"/>
+          <w:sz w:val="28"/>
+          <w:szCs w:val="28"/>
+        </w:rPr>
+        <w:t xml:space="preserve"> poder pegarle al más pequeño.</w:t>
+      </w:r>
+    </w:p>
+    <w:p>
+      <w:pPr>
+        <w:tabs>
+          <w:tab w:val="left" w:pos="1140"/>
+        </w:tabs>
+        <w:rPr>
+          <w:rFonts w:ascii="Times New Roman" w:hAnsi="Times New Roman" w:cs="Times New Roman"/>
+          <w:sz w:val="28"/>
+          <w:szCs w:val="28"/>
+        </w:rPr>
+      </w:pPr>
+    </w:p>
+    <w:p>
+      <w:pPr>
+        <w:tabs>
+          <w:tab w:val="left" w:pos="1140"/>
+        </w:tabs>
+        <w:rPr>
+          <w:rFonts w:ascii="Times New Roman" w:hAnsi="Times New Roman" w:cs="Times New Roman"/>
+          <w:sz w:val="28"/>
+          <w:szCs w:val="28"/>
+        </w:rPr>
+      </w:pPr>
+    </w:p>
+    <w:p>
+      <w:pPr>
+        <w:spacing w:before="240" w:after="240" w:line="240" w:lineRule="auto"/>
+        <w:rPr>
+          <w:rFonts w:ascii="Times New Roman" w:eastAsia="Times New Roman" w:hAnsi="Times New Roman" w:cs="Times New Roman"/>
+          <w:color w:val="000000"/>
+          <w:sz w:val="28"/>
+          <w:szCs w:val="28"/>
+          <w:lang w:eastAsia="es-CO"/>
+        </w:rPr>
+      </w:pPr>
+      <w:r>
+        <w:rPr>
           <w:noProof/>
-          <w:color w:val="000000"/>
-          <w:sz w:val="28"/>
-          <w:szCs w:val="28"/>
-          <w:bdr w:val="none" w:sz="0" w:space="0" w:color="auto" w:frame="1"/>
-          <w:lang w:eastAsia="es-CO"/>
-        </w:rPr>
+        </w:rPr>
+        <w:lastRenderedPageBreak/>
         <w:drawing>
-          <wp:inline distT="0" distB="0" distL="0" distR="0" wp14:anchorId="6F249E60" wp14:editId="486C43CD">
-            <wp:extent cx="3257550" cy="2162175"/>
-            <wp:effectExtent l="0" t="0" r="0" b="9525"/>
-            <wp:docPr id="1" name="Imagen 1"/>
+          <wp:anchor distT="0" distB="0" distL="114300" distR="114300" simplePos="0" relativeHeight="251658240" behindDoc="0" locked="0" layoutInCell="1" allowOverlap="1" wp14:anchorId="4CBACD02" wp14:editId="2C834BC3">
+            <wp:simplePos x="0" y="0"/>
+            <wp:positionH relativeFrom="margin">
+              <wp:posOffset>520065</wp:posOffset>
+            </wp:positionH>
+            <wp:positionV relativeFrom="paragraph">
+              <wp:posOffset>0</wp:posOffset>
+            </wp:positionV>
+            <wp:extent cx="4143375" cy="2505075"/>
+            <wp:effectExtent l="0" t="0" r="9525" b="9525"/>
+            <wp:wrapSquare wrapText="bothSides"/>
+            <wp:docPr id="2" name="Imagen 2"/>
             <wp:cNvGraphicFramePr>
               <a:graphicFrameLocks xmlns:a="http://schemas.openxmlformats.org/drawingml/2006/main" noChangeAspect="1"/>
             </wp:cNvGraphicFramePr>
@@ -184,7 +376,7 @@
                       <a:picLocks noChangeAspect="1" noChangeArrowheads="1"/>
                     </pic:cNvPicPr>
                   </pic:nvPicPr>
-                  <pic:blipFill>
+                  <pic:blipFill rotWithShape="1">
                     <a:blip r:embed="rId5">
                       <a:extLst>
                         <a:ext uri="{28A0092B-C50C-407E-A947-70E740481C1C}">
@@ -192,15 +384,13 @@
                         </a:ext>
                       </a:extLst>
                     </a:blip>
-                    <a:srcRect/>
-                    <a:stretch>
-                      <a:fillRect/>
-                    </a:stretch>
+                    <a:srcRect l="13238" t="10259" r="12933" b="10380"/>
+                    <a:stretch/>
                   </pic:blipFill>
                   <pic:spPr bwMode="auto">
                     <a:xfrm>
                       <a:off x="0" y="0"/>
-                      <a:ext cx="3257550" cy="2162175"/>
+                      <a:ext cx="4143375" cy="2505075"/>
                     </a:xfrm>
                     <a:prstGeom prst="rect">
                       <a:avLst/>
@@ -209,18 +399,277 @@
                     <a:ln>
                       <a:noFill/>
                     </a:ln>
+                    <a:extLst>
+                      <a:ext uri="{53640926-AAD7-44D8-BBD7-CCE9431645EC}">
+                        <a14:shadowObscured xmlns:a14="http://schemas.microsoft.com/office/drawing/2010/main"/>
+                      </a:ext>
+                    </a:extLst>
                   </pic:spPr>
                 </pic:pic>
               </a:graphicData>
             </a:graphic>
-          </wp:inline>
+            <wp14:sizeRelH relativeFrom="page">
+              <wp14:pctWidth>0</wp14:pctWidth>
+            </wp14:sizeRelH>
+            <wp14:sizeRelV relativeFrom="page">
+              <wp14:pctHeight>0</wp14:pctHeight>
+            </wp14:sizeRelV>
+          </wp:anchor>
         </w:drawing>
       </w:r>
-    </w:p>
-    <w:p>
-      <w:pPr>
-        <w:spacing w:before="240" w:after="240" w:line="240" w:lineRule="auto"/>
-        <w:jc w:val="center"/>
+      <w:r>
+        <w:rPr>
+          <w:rFonts w:ascii="Times New Roman" w:eastAsia="Times New Roman" w:hAnsi="Times New Roman" w:cs="Times New Roman"/>
+          <w:color w:val="000000"/>
+          <w:sz w:val="28"/>
+          <w:szCs w:val="28"/>
+          <w:lang w:eastAsia="es-CO"/>
+        </w:rPr>
+        <w:tab/>
+      </w:r>
+    </w:p>
+    <w:p>
+      <w:pPr>
+        <w:spacing w:before="240" w:after="240" w:line="240" w:lineRule="auto"/>
+        <w:rPr>
+          <w:rFonts w:ascii="Times New Roman" w:eastAsia="Times New Roman" w:hAnsi="Times New Roman" w:cs="Times New Roman"/>
+          <w:color w:val="000000"/>
+          <w:sz w:val="28"/>
+          <w:szCs w:val="28"/>
+          <w:lang w:eastAsia="es-CO"/>
+        </w:rPr>
+      </w:pPr>
+    </w:p>
+    <w:p>
+      <w:pPr>
+        <w:spacing w:before="240" w:after="240" w:line="240" w:lineRule="auto"/>
+        <w:rPr>
+          <w:rFonts w:ascii="Times New Roman" w:eastAsia="Times New Roman" w:hAnsi="Times New Roman" w:cs="Times New Roman"/>
+          <w:b/>
+          <w:bCs/>
+          <w:color w:val="000000"/>
+          <w:sz w:val="28"/>
+          <w:szCs w:val="28"/>
+          <w:lang w:eastAsia="es-CO"/>
+        </w:rPr>
+      </w:pPr>
+    </w:p>
+    <w:p>
+      <w:pPr>
+        <w:spacing w:before="240" w:after="240" w:line="240" w:lineRule="auto"/>
+        <w:rPr>
+          <w:rFonts w:ascii="Times New Roman" w:eastAsia="Times New Roman" w:hAnsi="Times New Roman" w:cs="Times New Roman"/>
+          <w:b/>
+          <w:bCs/>
+          <w:color w:val="000000"/>
+          <w:sz w:val="28"/>
+          <w:szCs w:val="28"/>
+          <w:lang w:eastAsia="es-CO"/>
+        </w:rPr>
+      </w:pPr>
+    </w:p>
+    <w:p>
+      <w:pPr>
+        <w:spacing w:before="240" w:after="240" w:line="240" w:lineRule="auto"/>
+        <w:rPr>
+          <w:rFonts w:ascii="Times New Roman" w:eastAsia="Times New Roman" w:hAnsi="Times New Roman" w:cs="Times New Roman"/>
+          <w:b/>
+          <w:bCs/>
+          <w:color w:val="000000"/>
+          <w:sz w:val="28"/>
+          <w:szCs w:val="28"/>
+          <w:lang w:eastAsia="es-CO"/>
+        </w:rPr>
+      </w:pPr>
+    </w:p>
+    <w:p>
+      <w:pPr>
+        <w:spacing w:before="240" w:after="240" w:line="240" w:lineRule="auto"/>
+        <w:rPr>
+          <w:rFonts w:ascii="Times New Roman" w:eastAsia="Times New Roman" w:hAnsi="Times New Roman" w:cs="Times New Roman"/>
+          <w:b/>
+          <w:bCs/>
+          <w:color w:val="000000"/>
+          <w:sz w:val="28"/>
+          <w:szCs w:val="28"/>
+          <w:lang w:eastAsia="es-CO"/>
+        </w:rPr>
+      </w:pPr>
+    </w:p>
+    <w:p>
+      <w:pPr>
+        <w:spacing w:before="240" w:after="240" w:line="240" w:lineRule="auto"/>
+        <w:rPr>
+          <w:rFonts w:ascii="Times New Roman" w:eastAsia="Times New Roman" w:hAnsi="Times New Roman" w:cs="Times New Roman"/>
+          <w:b/>
+          <w:bCs/>
+          <w:color w:val="000000"/>
+          <w:sz w:val="28"/>
+          <w:szCs w:val="28"/>
+          <w:lang w:eastAsia="es-CO"/>
+        </w:rPr>
+      </w:pPr>
+    </w:p>
+    <w:p>
+      <w:pPr>
+        <w:spacing w:before="240" w:after="240" w:line="240" w:lineRule="auto"/>
+        <w:ind w:firstLine="708"/>
+        <w:rPr>
+          <w:rFonts w:ascii="Times New Roman" w:eastAsia="Times New Roman" w:hAnsi="Times New Roman" w:cs="Times New Roman"/>
+          <w:b/>
+          <w:bCs/>
+          <w:color w:val="000000"/>
+          <w:sz w:val="28"/>
+          <w:szCs w:val="28"/>
+          <w:lang w:eastAsia="es-CO"/>
+        </w:rPr>
+      </w:pPr>
+      <w:r>
+        <w:rPr>
+          <w:rFonts w:ascii="Times New Roman" w:eastAsia="Times New Roman" w:hAnsi="Times New Roman" w:cs="Times New Roman"/>
+          <w:color w:val="000000"/>
+          <w:sz w:val="28"/>
+          <w:szCs w:val="28"/>
+          <w:lang w:eastAsia="es-CO"/>
+        </w:rPr>
+        <w:t>F</w:t>
+      </w:r>
+      <w:r>
+        <w:rPr>
+          <w:rFonts w:ascii="Times New Roman" w:eastAsia="Times New Roman" w:hAnsi="Times New Roman" w:cs="Times New Roman"/>
+          <w:color w:val="000000"/>
+          <w:sz w:val="28"/>
+          <w:szCs w:val="28"/>
+          <w:lang w:eastAsia="es-CO"/>
+        </w:rPr>
+        <w:t xml:space="preserve">igura </w:t>
+      </w:r>
+      <w:r>
+        <w:rPr>
+          <w:rFonts w:ascii="Times New Roman" w:eastAsia="Times New Roman" w:hAnsi="Times New Roman" w:cs="Times New Roman"/>
+          <w:color w:val="000000"/>
+          <w:sz w:val="28"/>
+          <w:szCs w:val="28"/>
+          <w:lang w:eastAsia="es-CO"/>
+        </w:rPr>
+        <w:t>2</w:t>
+      </w:r>
+      <w:r>
+        <w:rPr>
+          <w:rFonts w:ascii="Times New Roman" w:eastAsia="Times New Roman" w:hAnsi="Times New Roman" w:cs="Times New Roman"/>
+          <w:color w:val="000000"/>
+          <w:sz w:val="28"/>
+          <w:szCs w:val="28"/>
+          <w:lang w:eastAsia="es-CO"/>
+        </w:rPr>
+        <w:t xml:space="preserve">. </w:t>
+      </w:r>
+      <w:r>
+        <w:rPr>
+          <w:rFonts w:ascii="Times New Roman" w:eastAsia="Times New Roman" w:hAnsi="Times New Roman" w:cs="Times New Roman"/>
+          <w:color w:val="000000"/>
+          <w:sz w:val="28"/>
+          <w:szCs w:val="28"/>
+          <w:lang w:eastAsia="es-CO"/>
+        </w:rPr>
+        <w:t>Diagrama</w:t>
+      </w:r>
+      <w:r>
+        <w:rPr>
+          <w:rFonts w:ascii="Times New Roman" w:eastAsia="Times New Roman" w:hAnsi="Times New Roman" w:cs="Times New Roman"/>
+          <w:color w:val="000000"/>
+          <w:sz w:val="28"/>
+          <w:szCs w:val="28"/>
+          <w:lang w:eastAsia="es-CO"/>
+        </w:rPr>
+        <w:t xml:space="preserve"> ilustrativ</w:t>
+      </w:r>
+      <w:r>
+        <w:rPr>
+          <w:rFonts w:ascii="Times New Roman" w:eastAsia="Times New Roman" w:hAnsi="Times New Roman" w:cs="Times New Roman"/>
+          <w:color w:val="000000"/>
+          <w:sz w:val="28"/>
+          <w:szCs w:val="28"/>
+          <w:lang w:eastAsia="es-CO"/>
+        </w:rPr>
+        <w:t>o</w:t>
+      </w:r>
+      <w:r>
+        <w:rPr>
+          <w:rFonts w:ascii="Times New Roman" w:eastAsia="Times New Roman" w:hAnsi="Times New Roman" w:cs="Times New Roman"/>
+          <w:color w:val="000000"/>
+          <w:sz w:val="28"/>
+          <w:szCs w:val="28"/>
+          <w:lang w:eastAsia="es-CO"/>
+        </w:rPr>
+        <w:t xml:space="preserve"> </w:t>
+      </w:r>
+      <w:r>
+        <w:rPr>
+          <w:rFonts w:ascii="Times New Roman" w:eastAsia="Times New Roman" w:hAnsi="Times New Roman" w:cs="Times New Roman"/>
+          <w:color w:val="000000"/>
+          <w:sz w:val="28"/>
+          <w:szCs w:val="28"/>
+          <w:lang w:eastAsia="es-CO"/>
+        </w:rPr>
+        <w:t>de la partida.</w:t>
+      </w:r>
+      <w:r>
+        <w:rPr>
+          <w:rFonts w:ascii="Times New Roman" w:eastAsia="Times New Roman" w:hAnsi="Times New Roman" w:cs="Times New Roman"/>
+          <w:b/>
+          <w:bCs/>
+          <w:color w:val="000000"/>
+          <w:sz w:val="28"/>
+          <w:szCs w:val="28"/>
+          <w:lang w:eastAsia="es-CO"/>
+        </w:rPr>
+        <w:tab/>
+      </w:r>
+      <w:r>
+        <w:rPr>
+          <w:rFonts w:ascii="Times New Roman" w:eastAsia="Times New Roman" w:hAnsi="Times New Roman" w:cs="Times New Roman"/>
+          <w:b/>
+          <w:bCs/>
+          <w:color w:val="000000"/>
+          <w:sz w:val="28"/>
+          <w:szCs w:val="28"/>
+          <w:lang w:eastAsia="es-CO"/>
+        </w:rPr>
+        <w:tab/>
+      </w:r>
+    </w:p>
+    <w:p>
+      <w:pPr>
+        <w:spacing w:before="240" w:after="240" w:line="240" w:lineRule="auto"/>
+        <w:rPr>
+          <w:rFonts w:ascii="Times New Roman" w:eastAsia="Times New Roman" w:hAnsi="Times New Roman" w:cs="Times New Roman"/>
+          <w:b/>
+          <w:bCs/>
+          <w:color w:val="000000"/>
+          <w:sz w:val="28"/>
+          <w:szCs w:val="28"/>
+          <w:lang w:eastAsia="es-CO"/>
+        </w:rPr>
+      </w:pPr>
+    </w:p>
+    <w:p>
+      <w:pPr>
+        <w:spacing w:before="240" w:after="240" w:line="240" w:lineRule="auto"/>
+        <w:rPr>
+          <w:rFonts w:ascii="Times New Roman" w:eastAsia="Times New Roman" w:hAnsi="Times New Roman" w:cs="Times New Roman"/>
+          <w:b/>
+          <w:bCs/>
+          <w:color w:val="000000"/>
+          <w:sz w:val="28"/>
+          <w:szCs w:val="28"/>
+          <w:lang w:eastAsia="es-CO"/>
+        </w:rPr>
+      </w:pPr>
+    </w:p>
+    <w:p>
+      <w:pPr>
+        <w:spacing w:before="240" w:after="240" w:line="240" w:lineRule="auto"/>
         <w:rPr>
           <w:rFonts w:ascii="Times New Roman" w:eastAsia="Times New Roman" w:hAnsi="Times New Roman" w:cs="Times New Roman"/>
           <w:sz w:val="24"/>
@@ -231,17 +680,29 @@
       <w:r>
         <w:rPr>
           <w:rFonts w:ascii="Times New Roman" w:eastAsia="Times New Roman" w:hAnsi="Times New Roman" w:cs="Times New Roman"/>
-          <w:color w:val="000000"/>
-          <w:sz w:val="28"/>
-          <w:szCs w:val="28"/>
-          <w:lang w:eastAsia="es-CO"/>
-        </w:rPr>
-        <w:t>Figura 1. Imagen ilustrativa tomada de internet.</w:t>
-      </w:r>
-    </w:p>
-    <w:p>
-      <w:pPr>
-        <w:spacing w:before="240" w:after="240" w:line="240" w:lineRule="auto"/>
+          <w:b/>
+          <w:bCs/>
+          <w:color w:val="000000"/>
+          <w:sz w:val="28"/>
+          <w:szCs w:val="28"/>
+          <w:lang w:eastAsia="es-CO"/>
+        </w:rPr>
+        <w:t xml:space="preserve">Motivación: </w:t>
+      </w:r>
+      <w:r>
+        <w:rPr>
+          <w:rFonts w:ascii="Times New Roman" w:eastAsia="Times New Roman" w:hAnsi="Times New Roman" w:cs="Times New Roman"/>
+          <w:color w:val="000000"/>
+          <w:sz w:val="28"/>
+          <w:szCs w:val="28"/>
+          <w:lang w:eastAsia="es-CO"/>
+        </w:rPr>
+        <w:t>Con el fin de dar cumplimiento a las actividades propuestas en la materia, quisimos buscar una idea que nos anime a desarrollarla de la mejor manera, y se nos ocurrió inspirarnos en el juego de mesa de batalla naval, pero tratando de hacerle ajustes y modificaciones al concepto, para afrontar con los desafíos propuestos.</w:t>
+      </w:r>
+    </w:p>
+    <w:p>
+      <w:pPr>
+        <w:spacing w:after="0" w:line="240" w:lineRule="auto"/>
         <w:rPr>
           <w:rFonts w:ascii="Times New Roman" w:eastAsia="Times New Roman" w:hAnsi="Times New Roman" w:cs="Times New Roman"/>
           <w:sz w:val="24"/>
@@ -249,20 +710,11 @@
           <w:lang w:eastAsia="es-CO"/>
         </w:rPr>
       </w:pPr>
-      <w:r>
-        <w:rPr>
-          <w:rFonts w:ascii="Times New Roman" w:eastAsia="Times New Roman" w:hAnsi="Times New Roman" w:cs="Times New Roman"/>
-          <w:color w:val="000000"/>
-          <w:sz w:val="28"/>
-          <w:szCs w:val="28"/>
-          <w:lang w:eastAsia="es-CO"/>
-        </w:rPr>
-        <w:t>En esta imagen nos imaginamos que nuestra nave navega por el mar mediterraneo, mientras avanza encuentra los barco enemigos, y vamos disparando de forma lineal o parabólica. </w:t>
-      </w:r>
-    </w:p>
-    <w:p>
-      <w:pPr>
-        <w:spacing w:before="240" w:after="240" w:line="240" w:lineRule="auto"/>
+    </w:p>
+    <w:p>
+      <w:pPr>
+        <w:spacing w:before="240" w:after="240" w:line="240" w:lineRule="auto"/>
+        <w:jc w:val="both"/>
         <w:rPr>
           <w:rFonts w:ascii="Times New Roman" w:eastAsia="Times New Roman" w:hAnsi="Times New Roman" w:cs="Times New Roman"/>
           <w:sz w:val="24"/>
@@ -280,33 +732,23 @@
           <w:szCs w:val="28"/>
           <w:lang w:eastAsia="es-CO"/>
         </w:rPr>
-        <w:t xml:space="preserve">Motivación: </w:t>
-      </w:r>
-      <w:r>
-        <w:rPr>
-          <w:rFonts w:ascii="Times New Roman" w:eastAsia="Times New Roman" w:hAnsi="Times New Roman" w:cs="Times New Roman"/>
-          <w:color w:val="000000"/>
-          <w:sz w:val="28"/>
-          <w:szCs w:val="28"/>
-          <w:lang w:eastAsia="es-CO"/>
-        </w:rPr>
-        <w:t xml:space="preserve">Con el fin de dar cumplimiento a las actividades propuestas en la materia, quisimos buscar una idea que nos anime a desarrollarla de la mejor manera, y se nos ocurrió inspirarnos en el juego de mesa de batalla naval, pero </w:t>
-      </w:r>
-      <w:r>
-        <w:rPr>
-          <w:rFonts w:ascii="Times New Roman" w:eastAsia="Times New Roman" w:hAnsi="Times New Roman" w:cs="Times New Roman"/>
-          <w:color w:val="000000"/>
-          <w:sz w:val="28"/>
-          <w:szCs w:val="28"/>
-          <w:lang w:eastAsia="es-CO"/>
-        </w:rPr>
-        <w:lastRenderedPageBreak/>
-        <w:t>tratando de hacerle ajustes y modificaciones al concepto, para afrontar con los desafíos propuestos.</w:t>
-      </w:r>
-    </w:p>
-    <w:p>
-      <w:pPr>
-        <w:spacing w:after="0" w:line="240" w:lineRule="auto"/>
+        <w:t>Justificación:</w:t>
+      </w:r>
+      <w:r>
+        <w:rPr>
+          <w:rFonts w:ascii="Times New Roman" w:eastAsia="Times New Roman" w:hAnsi="Times New Roman" w:cs="Times New Roman"/>
+          <w:color w:val="000000"/>
+          <w:sz w:val="28"/>
+          <w:szCs w:val="28"/>
+          <w:lang w:eastAsia="es-CO"/>
+        </w:rPr>
+        <w:t xml:space="preserve"> Para la realización de este proyecto, se deben tener en cuenta los conocimientos adquiridos a lo largo del semestre en la materia (objetivo principal), tales como definición de objetos, modelamiento de sistemas físicos para los ataques entre bandos, modelamiento de clases, uso de interfaz gráfica Qt, manejo de control de versiones, entre otros.</w:t>
+      </w:r>
+    </w:p>
+    <w:p>
+      <w:pPr>
+        <w:spacing w:before="240" w:after="240" w:line="240" w:lineRule="auto"/>
+        <w:jc w:val="center"/>
         <w:rPr>
           <w:rFonts w:ascii="Times New Roman" w:eastAsia="Times New Roman" w:hAnsi="Times New Roman" w:cs="Times New Roman"/>
           <w:sz w:val="24"/>
@@ -314,11 +756,94 @@
           <w:lang w:eastAsia="es-CO"/>
         </w:rPr>
       </w:pPr>
-    </w:p>
-    <w:p>
-      <w:pPr>
-        <w:spacing w:before="240" w:after="240" w:line="240" w:lineRule="auto"/>
-        <w:jc w:val="both"/>
+      <w:r>
+        <w:rPr>
+          <w:rFonts w:ascii="Times New Roman" w:eastAsia="Times New Roman" w:hAnsi="Times New Roman" w:cs="Times New Roman"/>
+          <w:b/>
+          <w:bCs/>
+          <w:color w:val="000000"/>
+          <w:sz w:val="28"/>
+          <w:szCs w:val="28"/>
+          <w:lang w:eastAsia="es-CO"/>
+        </w:rPr>
+        <w:t>Clases</w:t>
+      </w:r>
+    </w:p>
+    <w:p>
+      <w:pPr>
+        <w:spacing w:after="0" w:line="240" w:lineRule="auto"/>
+        <w:rPr>
+          <w:rFonts w:ascii="Times New Roman" w:eastAsia="Times New Roman" w:hAnsi="Times New Roman" w:cs="Times New Roman"/>
+          <w:color w:val="000000"/>
+          <w:sz w:val="28"/>
+          <w:szCs w:val="28"/>
+          <w:lang w:eastAsia="es-CO"/>
+        </w:rPr>
+      </w:pPr>
+    </w:p>
+    <w:p>
+      <w:pPr>
+        <w:spacing w:after="0" w:line="240" w:lineRule="auto"/>
+        <w:rPr>
+          <w:rFonts w:ascii="Times New Roman" w:eastAsia="Times New Roman" w:hAnsi="Times New Roman" w:cs="Times New Roman"/>
+          <w:color w:val="000000"/>
+          <w:sz w:val="28"/>
+          <w:szCs w:val="28"/>
+          <w:lang w:eastAsia="es-CO"/>
+        </w:rPr>
+      </w:pPr>
+    </w:p>
+    <w:p>
+      <w:pPr>
+        <w:spacing w:after="0" w:line="240" w:lineRule="auto"/>
+        <w:rPr>
+          <w:rFonts w:ascii="Times New Roman" w:eastAsia="Times New Roman" w:hAnsi="Times New Roman" w:cs="Times New Roman"/>
+          <w:color w:val="000000"/>
+          <w:sz w:val="28"/>
+          <w:szCs w:val="28"/>
+          <w:lang w:eastAsia="es-CO"/>
+        </w:rPr>
+      </w:pPr>
+    </w:p>
+    <w:p>
+      <w:pPr>
+        <w:spacing w:after="0" w:line="240" w:lineRule="auto"/>
+        <w:rPr>
+          <w:rFonts w:ascii="Times New Roman" w:eastAsia="Times New Roman" w:hAnsi="Times New Roman" w:cs="Times New Roman"/>
+          <w:color w:val="000000"/>
+          <w:sz w:val="28"/>
+          <w:szCs w:val="28"/>
+          <w:lang w:eastAsia="es-CO"/>
+        </w:rPr>
+      </w:pPr>
+    </w:p>
+    <w:p>
+      <w:pPr>
+        <w:spacing w:after="0" w:line="240" w:lineRule="auto"/>
+        <w:rPr>
+          <w:rFonts w:ascii="Times New Roman" w:eastAsia="Times New Roman" w:hAnsi="Times New Roman" w:cs="Times New Roman"/>
+          <w:color w:val="000000"/>
+          <w:sz w:val="28"/>
+          <w:szCs w:val="28"/>
+          <w:lang w:eastAsia="es-CO"/>
+        </w:rPr>
+      </w:pPr>
+    </w:p>
+    <w:p>
+      <w:pPr>
+        <w:spacing w:after="0" w:line="240" w:lineRule="auto"/>
+        <w:rPr>
+          <w:rFonts w:ascii="Times New Roman" w:eastAsia="Times New Roman" w:hAnsi="Times New Roman" w:cs="Times New Roman"/>
+          <w:color w:val="000000"/>
+          <w:sz w:val="28"/>
+          <w:szCs w:val="28"/>
+          <w:lang w:eastAsia="es-CO"/>
+        </w:rPr>
+      </w:pPr>
+    </w:p>
+    <w:p>
+      <w:pPr>
+        <w:spacing w:after="0" w:line="240" w:lineRule="auto"/>
         <w:rPr>
           <w:rFonts w:ascii="Times New Roman" w:eastAsia="Times New Roman" w:hAnsi="Times New Roman" w:cs="Times New Roman"/>
           <w:sz w:val="24"/>
@@ -326,33 +851,11 @@
           <w:lang w:eastAsia="es-CO"/>
         </w:rPr>
       </w:pPr>
-      <w:r>
-        <w:rPr>
-          <w:rFonts w:ascii="Times New Roman" w:eastAsia="Times New Roman" w:hAnsi="Times New Roman" w:cs="Times New Roman"/>
-          <w:b/>
-          <w:bCs/>
-          <w:color w:val="000000"/>
-          <w:sz w:val="28"/>
-          <w:szCs w:val="28"/>
-          <w:lang w:eastAsia="es-CO"/>
-        </w:rPr>
-        <w:t>Justificación:</w:t>
-      </w:r>
-      <w:r>
-        <w:rPr>
-          <w:rFonts w:ascii="Times New Roman" w:eastAsia="Times New Roman" w:hAnsi="Times New Roman" w:cs="Times New Roman"/>
-          <w:color w:val="000000"/>
-          <w:sz w:val="28"/>
-          <w:szCs w:val="28"/>
-          <w:lang w:eastAsia="es-CO"/>
-        </w:rPr>
-        <w:t xml:space="preserve"> Para la realización de este proyecto, se deben tener en cuenta los conocimientos adquiridos a lo largo del semestre en la materia (objetivo principal), tales como definición de objetos, modelamiento de sistemas físicos para los ataques entre bandos, modelamiento de clases, uso de interfaz gráfica Qt, manejo de control de versiones, entre otros.</w:t>
-      </w:r>
-    </w:p>
-    <w:p>
-      <w:pPr>
-        <w:spacing w:before="240" w:after="240" w:line="240" w:lineRule="auto"/>
-        <w:jc w:val="center"/>
+    </w:p>
+    <w:p>
+      <w:pPr>
+        <w:spacing w:before="240" w:after="240" w:line="240" w:lineRule="auto"/>
+        <w:jc w:val="both"/>
         <w:rPr>
           <w:rFonts w:ascii="Times New Roman" w:eastAsia="Times New Roman" w:hAnsi="Times New Roman" w:cs="Times New Roman"/>
           <w:sz w:val="24"/>
@@ -363,271 +866,19 @@
       <w:r>
         <w:rPr>
           <w:rFonts w:ascii="Times New Roman" w:eastAsia="Times New Roman" w:hAnsi="Times New Roman" w:cs="Times New Roman"/>
-          <w:b/>
-          <w:bCs/>
-          <w:color w:val="000000"/>
-          <w:sz w:val="28"/>
-          <w:szCs w:val="28"/>
-          <w:lang w:eastAsia="es-CO"/>
-        </w:rPr>
-        <w:t>Clases</w:t>
-      </w:r>
-    </w:p>
-    <w:p>
-      <w:pPr>
-        <w:numPr>
-          <w:ilvl w:val="0"/>
-          <w:numId w:val="2"/>
-        </w:numPr>
-        <w:spacing w:before="240" w:after="0" w:line="240" w:lineRule="auto"/>
+          <w:color w:val="000000"/>
+          <w:sz w:val="28"/>
+          <w:szCs w:val="28"/>
+          <w:lang w:eastAsia="es-CO"/>
+        </w:rPr>
+        <w:lastRenderedPageBreak/>
+        <w:t>     Partida:</w:t>
+      </w:r>
+    </w:p>
+    <w:p>
+      <w:pPr>
+        <w:spacing w:before="240" w:after="240" w:line="240" w:lineRule="auto"/>
         <w:jc w:val="both"/>
-        <w:textAlignment w:val="baseline"/>
-        <w:rPr>
-          <w:rFonts w:ascii="Times New Roman" w:eastAsia="Times New Roman" w:hAnsi="Times New Roman" w:cs="Times New Roman"/>
-          <w:color w:val="000000"/>
-          <w:sz w:val="28"/>
-          <w:szCs w:val="28"/>
-          <w:lang w:eastAsia="es-CO"/>
-        </w:rPr>
-      </w:pPr>
-      <w:r>
-        <w:rPr>
-          <w:rFonts w:ascii="Times New Roman" w:eastAsia="Times New Roman" w:hAnsi="Times New Roman" w:cs="Times New Roman"/>
-          <w:color w:val="000000"/>
-          <w:sz w:val="28"/>
-          <w:szCs w:val="28"/>
-          <w:lang w:eastAsia="es-CO"/>
-        </w:rPr>
-        <w:t>Jugador: Esta clase tiene atributos velocidad y posición. Métodos Get y Set para la velocidad, posición y para el ángulo de disparo. Adicional deben haber funciones para las colisiones en los ataques.</w:t>
-      </w:r>
-    </w:p>
-    <w:p>
-      <w:pPr>
-        <w:numPr>
-          <w:ilvl w:val="0"/>
-          <w:numId w:val="2"/>
-        </w:numPr>
-        <w:spacing w:after="0" w:line="240" w:lineRule="auto"/>
-        <w:jc w:val="both"/>
-        <w:textAlignment w:val="baseline"/>
-        <w:rPr>
-          <w:rFonts w:ascii="Times New Roman" w:eastAsia="Times New Roman" w:hAnsi="Times New Roman" w:cs="Times New Roman"/>
-          <w:color w:val="000000"/>
-          <w:sz w:val="28"/>
-          <w:szCs w:val="28"/>
-          <w:lang w:eastAsia="es-CO"/>
-        </w:rPr>
-      </w:pPr>
-      <w:r>
-        <w:rPr>
-          <w:rFonts w:ascii="Times New Roman" w:eastAsia="Times New Roman" w:hAnsi="Times New Roman" w:cs="Times New Roman"/>
-          <w:color w:val="000000"/>
-          <w:sz w:val="28"/>
-          <w:szCs w:val="28"/>
-          <w:lang w:eastAsia="es-CO"/>
-        </w:rPr>
-        <w:t>Enemigo: Esta clase tendrá los mismos atributos y métodos que el jugador,  ya que el comportamiento en el campo de batalla es similar.</w:t>
-      </w:r>
-    </w:p>
-    <w:p>
-      <w:pPr>
-        <w:numPr>
-          <w:ilvl w:val="0"/>
-          <w:numId w:val="2"/>
-        </w:numPr>
-        <w:spacing w:after="0" w:line="240" w:lineRule="auto"/>
-        <w:jc w:val="both"/>
-        <w:textAlignment w:val="baseline"/>
-        <w:rPr>
-          <w:rFonts w:ascii="Times New Roman" w:eastAsia="Times New Roman" w:hAnsi="Times New Roman" w:cs="Times New Roman"/>
-          <w:color w:val="000000"/>
-          <w:sz w:val="28"/>
-          <w:szCs w:val="28"/>
-          <w:lang w:eastAsia="es-CO"/>
-        </w:rPr>
-      </w:pPr>
-      <w:r>
-        <w:rPr>
-          <w:rFonts w:ascii="Times New Roman" w:eastAsia="Times New Roman" w:hAnsi="Times New Roman" w:cs="Times New Roman"/>
-          <w:color w:val="000000"/>
-          <w:sz w:val="28"/>
-          <w:szCs w:val="28"/>
-          <w:lang w:eastAsia="es-CO"/>
-        </w:rPr>
-        <w:t>Escenario: En esta clase, los métodos y atributos se usarán para construir y decorar el escenario en el cual se llevará a cabo la batalla.</w:t>
-      </w:r>
-    </w:p>
-    <w:p>
-      <w:pPr>
-        <w:numPr>
-          <w:ilvl w:val="0"/>
-          <w:numId w:val="2"/>
-        </w:numPr>
-        <w:spacing w:after="0" w:line="240" w:lineRule="auto"/>
-        <w:jc w:val="both"/>
-        <w:textAlignment w:val="baseline"/>
-        <w:rPr>
-          <w:rFonts w:ascii="Times New Roman" w:eastAsia="Times New Roman" w:hAnsi="Times New Roman" w:cs="Times New Roman"/>
-          <w:color w:val="000000"/>
-          <w:sz w:val="28"/>
-          <w:szCs w:val="28"/>
-          <w:lang w:eastAsia="es-CO"/>
-        </w:rPr>
-      </w:pPr>
-      <w:r>
-        <w:rPr>
-          <w:rFonts w:ascii="Times New Roman" w:eastAsia="Times New Roman" w:hAnsi="Times New Roman" w:cs="Times New Roman"/>
-          <w:color w:val="000000"/>
-          <w:sz w:val="28"/>
-          <w:szCs w:val="28"/>
-          <w:lang w:eastAsia="es-CO"/>
-        </w:rPr>
-        <w:t>Barco: Se modelará el comportamiento del barco tanto del jugador, como del enemigo</w:t>
-      </w:r>
-    </w:p>
-    <w:p>
-      <w:pPr>
-        <w:numPr>
-          <w:ilvl w:val="0"/>
-          <w:numId w:val="2"/>
-        </w:numPr>
-        <w:spacing w:after="0" w:line="240" w:lineRule="auto"/>
-        <w:jc w:val="both"/>
-        <w:textAlignment w:val="baseline"/>
-        <w:rPr>
-          <w:rFonts w:ascii="Times New Roman" w:eastAsia="Times New Roman" w:hAnsi="Times New Roman" w:cs="Times New Roman"/>
-          <w:color w:val="000000"/>
-          <w:sz w:val="28"/>
-          <w:szCs w:val="28"/>
-          <w:lang w:eastAsia="es-CO"/>
-        </w:rPr>
-      </w:pPr>
-      <w:r>
-        <w:rPr>
-          <w:rFonts w:ascii="Times New Roman" w:eastAsia="Times New Roman" w:hAnsi="Times New Roman" w:cs="Times New Roman"/>
-          <w:color w:val="000000"/>
-          <w:sz w:val="28"/>
-          <w:szCs w:val="28"/>
-          <w:lang w:eastAsia="es-CO"/>
-        </w:rPr>
-        <w:t>Usuario: Registro de jugador, tiene datos de la partida.</w:t>
-      </w:r>
-    </w:p>
-    <w:p>
-      <w:pPr>
-        <w:numPr>
-          <w:ilvl w:val="0"/>
-          <w:numId w:val="2"/>
-        </w:numPr>
-        <w:spacing w:after="0" w:line="240" w:lineRule="auto"/>
-        <w:jc w:val="both"/>
-        <w:textAlignment w:val="baseline"/>
-        <w:rPr>
-          <w:rFonts w:ascii="Times New Roman" w:eastAsia="Times New Roman" w:hAnsi="Times New Roman" w:cs="Times New Roman"/>
-          <w:color w:val="000000"/>
-          <w:sz w:val="28"/>
-          <w:szCs w:val="28"/>
-          <w:lang w:eastAsia="es-CO"/>
-        </w:rPr>
-      </w:pPr>
-      <w:r>
-        <w:rPr>
-          <w:rFonts w:ascii="Times New Roman" w:eastAsia="Times New Roman" w:hAnsi="Times New Roman" w:cs="Times New Roman"/>
-          <w:color w:val="000000"/>
-          <w:sz w:val="28"/>
-          <w:szCs w:val="28"/>
-          <w:lang w:eastAsia="es-CO"/>
-        </w:rPr>
-        <w:t>Nivel 1: Partida en el mar</w:t>
-      </w:r>
-    </w:p>
-    <w:p>
-      <w:pPr>
-        <w:numPr>
-          <w:ilvl w:val="0"/>
-          <w:numId w:val="2"/>
-        </w:numPr>
-        <w:spacing w:after="0" w:line="240" w:lineRule="auto"/>
-        <w:jc w:val="both"/>
-        <w:textAlignment w:val="baseline"/>
-        <w:rPr>
-          <w:rFonts w:ascii="Times New Roman" w:eastAsia="Times New Roman" w:hAnsi="Times New Roman" w:cs="Times New Roman"/>
-          <w:color w:val="000000"/>
-          <w:sz w:val="28"/>
-          <w:szCs w:val="28"/>
-          <w:lang w:eastAsia="es-CO"/>
-        </w:rPr>
-      </w:pPr>
-      <w:r>
-        <w:rPr>
-          <w:rFonts w:ascii="Times New Roman" w:eastAsia="Times New Roman" w:hAnsi="Times New Roman" w:cs="Times New Roman"/>
-          <w:color w:val="000000"/>
-          <w:sz w:val="28"/>
-          <w:szCs w:val="28"/>
-          <w:lang w:eastAsia="es-CO"/>
-        </w:rPr>
-        <w:t>Nivel 2: Partida en el mar parte 2</w:t>
-      </w:r>
-    </w:p>
-    <w:p>
-      <w:pPr>
-        <w:numPr>
-          <w:ilvl w:val="0"/>
-          <w:numId w:val="2"/>
-        </w:numPr>
-        <w:spacing w:after="0" w:line="240" w:lineRule="auto"/>
-        <w:jc w:val="both"/>
-        <w:textAlignment w:val="baseline"/>
-        <w:rPr>
-          <w:rFonts w:ascii="Times New Roman" w:eastAsia="Times New Roman" w:hAnsi="Times New Roman" w:cs="Times New Roman"/>
-          <w:color w:val="000000"/>
-          <w:sz w:val="28"/>
-          <w:szCs w:val="28"/>
-          <w:lang w:eastAsia="es-CO"/>
-        </w:rPr>
-      </w:pPr>
-      <w:r>
-        <w:rPr>
-          <w:rFonts w:ascii="Times New Roman" w:eastAsia="Times New Roman" w:hAnsi="Times New Roman" w:cs="Times New Roman"/>
-          <w:color w:val="000000"/>
-          <w:sz w:val="28"/>
-          <w:szCs w:val="28"/>
-          <w:lang w:eastAsia="es-CO"/>
-        </w:rPr>
-        <w:t>Nivel 3: Partida en la isla, jugador vs piratas</w:t>
-      </w:r>
-    </w:p>
-    <w:p>
-      <w:pPr>
-        <w:numPr>
-          <w:ilvl w:val="0"/>
-          <w:numId w:val="2"/>
-        </w:numPr>
-        <w:spacing w:after="240" w:line="240" w:lineRule="auto"/>
-        <w:jc w:val="both"/>
-        <w:textAlignment w:val="baseline"/>
-        <w:rPr>
-          <w:rFonts w:ascii="Times New Roman" w:eastAsia="Times New Roman" w:hAnsi="Times New Roman" w:cs="Times New Roman"/>
-          <w:color w:val="000000"/>
-          <w:sz w:val="28"/>
-          <w:szCs w:val="28"/>
-          <w:lang w:eastAsia="es-CO"/>
-        </w:rPr>
-      </w:pPr>
-      <w:r>
-        <w:rPr>
-          <w:rFonts w:ascii="Times New Roman" w:eastAsia="Times New Roman" w:hAnsi="Times New Roman" w:cs="Times New Roman"/>
-          <w:color w:val="000000"/>
-          <w:sz w:val="28"/>
-          <w:szCs w:val="28"/>
-          <w:lang w:eastAsia="es-CO"/>
-        </w:rPr>
-        <w:t>Balas: Lineales y parabólicas</w:t>
-      </w:r>
-    </w:p>
-    <w:p>
-      <w:pPr>
-        <w:spacing w:after="0" w:line="240" w:lineRule="auto"/>
         <w:rPr>
           <w:rFonts w:ascii="Times New Roman" w:eastAsia="Times New Roman" w:hAnsi="Times New Roman" w:cs="Times New Roman"/>
           <w:sz w:val="24"/>
@@ -635,6 +886,36 @@
           <w:lang w:eastAsia="es-CO"/>
         </w:rPr>
       </w:pPr>
+      <w:r>
+        <w:rPr>
+          <w:rFonts w:ascii="Times New Roman" w:eastAsia="Times New Roman" w:hAnsi="Times New Roman" w:cs="Times New Roman"/>
+          <w:color w:val="000000"/>
+          <w:sz w:val="28"/>
+          <w:szCs w:val="28"/>
+          <w:lang w:eastAsia="es-CO"/>
+        </w:rPr>
+        <w:t>-Reiniciar Partida</w:t>
+      </w:r>
+      <w:r>
+        <w:rPr>
+          <w:rFonts w:ascii="Times New Roman" w:eastAsia="Times New Roman" w:hAnsi="Times New Roman" w:cs="Times New Roman"/>
+          <w:color w:val="000000"/>
+          <w:sz w:val="28"/>
+          <w:szCs w:val="28"/>
+          <w:lang w:eastAsia="es-CO"/>
+        </w:rPr>
+        <w:t xml:space="preserve"> </w:t>
+      </w:r>
+      <w:r>
+        <w:rPr>
+          <w:rFonts w:ascii="Times New Roman" w:eastAsia="Times New Roman" w:hAnsi="Times New Roman" w:cs="Times New Roman"/>
+          <w:color w:val="000000"/>
+          <w:sz w:val="28"/>
+          <w:szCs w:val="28"/>
+          <w:lang w:eastAsia="es-CO"/>
+        </w:rPr>
+        <w:t>(nivel 0, puntaje 0)</w:t>
+      </w:r>
     </w:p>
     <w:p>
       <w:pPr>
@@ -655,13 +936,12 @@
           <w:szCs w:val="28"/>
           <w:lang w:eastAsia="es-CO"/>
         </w:rPr>
-        <w:t>     Partida:</w:t>
-      </w:r>
-    </w:p>
-    <w:p>
-      <w:pPr>
-        <w:spacing w:before="240" w:after="240" w:line="240" w:lineRule="auto"/>
-        <w:jc w:val="both"/>
+        <w:t>el número de puntos aumenta cada vez que el jugador elimine integrantes del bando contrario (barco enemigo).</w:t>
+      </w:r>
+    </w:p>
+    <w:p>
+      <w:pPr>
+        <w:spacing w:after="240" w:line="240" w:lineRule="auto"/>
         <w:rPr>
           <w:rFonts w:ascii="Times New Roman" w:eastAsia="Times New Roman" w:hAnsi="Times New Roman" w:cs="Times New Roman"/>
           <w:sz w:val="24"/>
@@ -669,16 +949,6 @@
           <w:lang w:eastAsia="es-CO"/>
         </w:rPr>
       </w:pPr>
-      <w:r>
-        <w:rPr>
-          <w:rFonts w:ascii="Times New Roman" w:eastAsia="Times New Roman" w:hAnsi="Times New Roman" w:cs="Times New Roman"/>
-          <w:color w:val="000000"/>
-          <w:sz w:val="28"/>
-          <w:szCs w:val="28"/>
-          <w:lang w:eastAsia="es-CO"/>
-        </w:rPr>
-        <w:t>-Reiniciar Partida(nivel 0, puntaje 0)</w:t>
-      </w:r>
     </w:p>
     <w:p>
       <w:pPr>
@@ -699,12 +969,13 @@
           <w:szCs w:val="28"/>
           <w:lang w:eastAsia="es-CO"/>
         </w:rPr>
-        <w:t>el número de puntos aumenta cada vez que el jugador elimine integrantes del bando contrario (barco enemigo).</w:t>
-      </w:r>
-    </w:p>
-    <w:p>
-      <w:pPr>
-        <w:spacing w:after="240" w:line="240" w:lineRule="auto"/>
+        <w:t>Cronograma:</w:t>
+      </w:r>
+    </w:p>
+    <w:p>
+      <w:pPr>
+        <w:spacing w:before="240" w:after="240" w:line="240" w:lineRule="auto"/>
+        <w:jc w:val="both"/>
         <w:rPr>
           <w:rFonts w:ascii="Times New Roman" w:eastAsia="Times New Roman" w:hAnsi="Times New Roman" w:cs="Times New Roman"/>
           <w:sz w:val="24"/>
@@ -712,6 +983,16 @@
           <w:lang w:eastAsia="es-CO"/>
         </w:rPr>
       </w:pPr>
+      <w:r>
+        <w:rPr>
+          <w:rFonts w:ascii="Times New Roman" w:eastAsia="Times New Roman" w:hAnsi="Times New Roman" w:cs="Times New Roman"/>
+          <w:color w:val="000000"/>
+          <w:sz w:val="28"/>
+          <w:szCs w:val="28"/>
+          <w:lang w:eastAsia="es-CO"/>
+        </w:rPr>
+        <w:t>nota: tanto la realización del cronograma, como las clases y los demás elementos necesarios para la implementación del juego están sujetos a cambios durante el desarrollo en vista de las fechas que se avecinan. Sin dejar de lado el cumplimiento de las entregas en la fecha pactada.</w:t>
+      </w:r>
     </w:p>
     <w:p>
       <w:pPr>
@@ -732,260 +1013,29 @@
           <w:szCs w:val="28"/>
           <w:lang w:eastAsia="es-CO"/>
         </w:rPr>
-        <w:t>Cronograma:</w:t>
-      </w:r>
-    </w:p>
-    <w:p>
-      <w:pPr>
-        <w:spacing w:before="240" w:after="240" w:line="240" w:lineRule="auto"/>
-        <w:jc w:val="both"/>
-        <w:rPr>
-          <w:rFonts w:ascii="Times New Roman" w:eastAsia="Times New Roman" w:hAnsi="Times New Roman" w:cs="Times New Roman"/>
-          <w:sz w:val="24"/>
-          <w:szCs w:val="24"/>
-          <w:lang w:eastAsia="es-CO"/>
-        </w:rPr>
-      </w:pPr>
-      <w:r>
-        <w:rPr>
-          <w:rFonts w:ascii="Times New Roman" w:eastAsia="Times New Roman" w:hAnsi="Times New Roman" w:cs="Times New Roman"/>
-          <w:color w:val="000000"/>
-          <w:sz w:val="28"/>
-          <w:szCs w:val="28"/>
-          <w:lang w:eastAsia="es-CO"/>
-        </w:rPr>
-        <w:t xml:space="preserve">nota: tanto la realización del cronograma, como las clases y los demás elementos necesarios para la implementación del juego están sujetos a cambios </w:t>
-      </w:r>
-      <w:r>
-        <w:rPr>
-          <w:rFonts w:ascii="Times New Roman" w:eastAsia="Times New Roman" w:hAnsi="Times New Roman" w:cs="Times New Roman"/>
-          <w:color w:val="000000"/>
-          <w:sz w:val="28"/>
-          <w:szCs w:val="28"/>
-          <w:lang w:eastAsia="es-CO"/>
-        </w:rPr>
-        <w:lastRenderedPageBreak/>
-        <w:t>durante el desarrollo en vista de las fechas que se avecinan. Sin dejar de lado el cumplimiento de las entregas en la fecha pactada.</w:t>
-      </w:r>
-    </w:p>
-    <w:p>
-      <w:pPr>
-        <w:spacing w:before="240" w:after="240" w:line="240" w:lineRule="auto"/>
-        <w:jc w:val="both"/>
-        <w:rPr>
-          <w:rFonts w:ascii="Times New Roman" w:eastAsia="Times New Roman" w:hAnsi="Times New Roman" w:cs="Times New Roman"/>
-          <w:sz w:val="24"/>
-          <w:szCs w:val="24"/>
-          <w:lang w:eastAsia="es-CO"/>
-        </w:rPr>
-      </w:pPr>
-      <w:r>
-        <w:rPr>
-          <w:rFonts w:ascii="Times New Roman" w:eastAsia="Times New Roman" w:hAnsi="Times New Roman" w:cs="Times New Roman"/>
-          <w:color w:val="000000"/>
-          <w:sz w:val="28"/>
-          <w:szCs w:val="28"/>
-          <w:lang w:eastAsia="es-CO"/>
-        </w:rPr>
-        <w:t>Semana 1 Enero</w:t>
-      </w:r>
-    </w:p>
-    <w:p>
-      <w:pPr>
-        <w:spacing w:before="240" w:after="240" w:line="240" w:lineRule="auto"/>
-        <w:jc w:val="both"/>
-        <w:rPr>
-          <w:rFonts w:ascii="Times New Roman" w:eastAsia="Times New Roman" w:hAnsi="Times New Roman" w:cs="Times New Roman"/>
-          <w:sz w:val="24"/>
-          <w:szCs w:val="24"/>
-          <w:lang w:eastAsia="es-CO"/>
-        </w:rPr>
-      </w:pPr>
-      <w:r>
-        <w:rPr>
-          <w:rFonts w:ascii="Times New Roman" w:eastAsia="Times New Roman" w:hAnsi="Times New Roman" w:cs="Times New Roman"/>
-          <w:color w:val="000000"/>
-          <w:sz w:val="28"/>
-          <w:szCs w:val="28"/>
-          <w:lang w:eastAsia="es-CO"/>
-        </w:rPr>
-        <w:t>-Sprite en movimiento personajes y enemigos</w:t>
-      </w:r>
-    </w:p>
-    <w:p>
-      <w:pPr>
-        <w:spacing w:before="240" w:after="240" w:line="240" w:lineRule="auto"/>
-        <w:jc w:val="both"/>
-        <w:rPr>
-          <w:rFonts w:ascii="Times New Roman" w:eastAsia="Times New Roman" w:hAnsi="Times New Roman" w:cs="Times New Roman"/>
-          <w:sz w:val="24"/>
-          <w:szCs w:val="24"/>
-          <w:lang w:eastAsia="es-CO"/>
-        </w:rPr>
-      </w:pPr>
-      <w:r>
-        <w:rPr>
-          <w:rFonts w:ascii="Times New Roman" w:eastAsia="Times New Roman" w:hAnsi="Times New Roman" w:cs="Times New Roman"/>
-          <w:color w:val="000000"/>
-          <w:sz w:val="28"/>
-          <w:szCs w:val="28"/>
-          <w:lang w:eastAsia="es-CO"/>
-        </w:rPr>
-        <w:t>-movimiento de personajes</w:t>
-      </w:r>
-    </w:p>
-    <w:p>
-      <w:pPr>
-        <w:spacing w:before="240" w:after="240" w:line="240" w:lineRule="auto"/>
-        <w:jc w:val="both"/>
-        <w:rPr>
-          <w:rFonts w:ascii="Times New Roman" w:eastAsia="Times New Roman" w:hAnsi="Times New Roman" w:cs="Times New Roman"/>
-          <w:sz w:val="24"/>
-          <w:szCs w:val="24"/>
-          <w:lang w:eastAsia="es-CO"/>
-        </w:rPr>
-      </w:pPr>
-      <w:r>
-        <w:rPr>
-          <w:rFonts w:ascii="Times New Roman" w:eastAsia="Times New Roman" w:hAnsi="Times New Roman" w:cs="Times New Roman"/>
-          <w:color w:val="000000"/>
-          <w:sz w:val="28"/>
-          <w:szCs w:val="28"/>
-          <w:lang w:eastAsia="es-CO"/>
-        </w:rPr>
-        <w:t>-ambientación del escenario</w:t>
-      </w:r>
-    </w:p>
-    <w:p>
-      <w:pPr>
-        <w:spacing w:before="240" w:after="240" w:line="240" w:lineRule="auto"/>
-        <w:jc w:val="both"/>
-        <w:rPr>
-          <w:rFonts w:ascii="Times New Roman" w:eastAsia="Times New Roman" w:hAnsi="Times New Roman" w:cs="Times New Roman"/>
-          <w:sz w:val="24"/>
-          <w:szCs w:val="24"/>
-          <w:lang w:eastAsia="es-CO"/>
-        </w:rPr>
-      </w:pPr>
-      <w:r>
-        <w:rPr>
-          <w:rFonts w:ascii="Times New Roman" w:eastAsia="Times New Roman" w:hAnsi="Times New Roman" w:cs="Times New Roman"/>
-          <w:color w:val="000000"/>
-          <w:sz w:val="28"/>
-          <w:szCs w:val="28"/>
-          <w:lang w:eastAsia="es-CO"/>
-        </w:rPr>
-        <w:t>-definición de clases</w:t>
-      </w:r>
-    </w:p>
-    <w:p>
-      <w:pPr>
-        <w:spacing w:before="240" w:after="240" w:line="240" w:lineRule="auto"/>
-        <w:jc w:val="both"/>
-        <w:rPr>
-          <w:rFonts w:ascii="Times New Roman" w:eastAsia="Times New Roman" w:hAnsi="Times New Roman" w:cs="Times New Roman"/>
-          <w:sz w:val="24"/>
-          <w:szCs w:val="24"/>
-          <w:lang w:eastAsia="es-CO"/>
-        </w:rPr>
-      </w:pPr>
-      <w:r>
-        <w:rPr>
-          <w:rFonts w:ascii="Times New Roman" w:eastAsia="Times New Roman" w:hAnsi="Times New Roman" w:cs="Times New Roman"/>
-          <w:color w:val="000000"/>
-          <w:sz w:val="28"/>
-          <w:szCs w:val="28"/>
-          <w:lang w:eastAsia="es-CO"/>
-        </w:rPr>
-        <w:t>Semana 2 Enero</w:t>
-      </w:r>
-    </w:p>
-    <w:p>
-      <w:pPr>
-        <w:spacing w:before="240" w:after="240" w:line="240" w:lineRule="auto"/>
-        <w:jc w:val="both"/>
-        <w:rPr>
-          <w:rFonts w:ascii="Times New Roman" w:eastAsia="Times New Roman" w:hAnsi="Times New Roman" w:cs="Times New Roman"/>
-          <w:sz w:val="24"/>
-          <w:szCs w:val="24"/>
-          <w:lang w:eastAsia="es-CO"/>
-        </w:rPr>
-      </w:pPr>
-      <w:r>
-        <w:rPr>
-          <w:rFonts w:ascii="Times New Roman" w:eastAsia="Times New Roman" w:hAnsi="Times New Roman" w:cs="Times New Roman"/>
-          <w:color w:val="000000"/>
-          <w:sz w:val="28"/>
-          <w:szCs w:val="28"/>
-          <w:lang w:eastAsia="es-CO"/>
-        </w:rPr>
-        <w:t>-Implementación de clases </w:t>
-      </w:r>
-    </w:p>
-    <w:p>
-      <w:pPr>
-        <w:spacing w:before="240" w:after="240" w:line="240" w:lineRule="auto"/>
-        <w:jc w:val="both"/>
-        <w:rPr>
-          <w:rFonts w:ascii="Times New Roman" w:eastAsia="Times New Roman" w:hAnsi="Times New Roman" w:cs="Times New Roman"/>
-          <w:sz w:val="24"/>
-          <w:szCs w:val="24"/>
-          <w:lang w:eastAsia="es-CO"/>
-        </w:rPr>
-      </w:pPr>
-      <w:r>
-        <w:rPr>
-          <w:rFonts w:ascii="Times New Roman" w:eastAsia="Times New Roman" w:hAnsi="Times New Roman" w:cs="Times New Roman"/>
-          <w:color w:val="000000"/>
-          <w:sz w:val="28"/>
-          <w:szCs w:val="28"/>
-          <w:lang w:eastAsia="es-CO"/>
-        </w:rPr>
-        <w:t>- implementación de disparos, colisiones o método de defensa para los personajes del juego</w:t>
-      </w:r>
-    </w:p>
-    <w:p>
-      <w:pPr>
-        <w:spacing w:before="240" w:after="240" w:line="240" w:lineRule="auto"/>
-        <w:jc w:val="both"/>
-        <w:rPr>
-          <w:rFonts w:ascii="Times New Roman" w:eastAsia="Times New Roman" w:hAnsi="Times New Roman" w:cs="Times New Roman"/>
-          <w:sz w:val="24"/>
-          <w:szCs w:val="24"/>
-          <w:lang w:eastAsia="es-CO"/>
-        </w:rPr>
-      </w:pPr>
-      <w:r>
-        <w:rPr>
-          <w:rFonts w:ascii="Times New Roman" w:eastAsia="Times New Roman" w:hAnsi="Times New Roman" w:cs="Times New Roman"/>
-          <w:color w:val="000000"/>
-          <w:sz w:val="28"/>
-          <w:szCs w:val="28"/>
-          <w:lang w:eastAsia="es-CO"/>
-        </w:rPr>
-        <w:t>Primera entrega Enero 19</w:t>
-      </w:r>
-    </w:p>
-    <w:p>
-      <w:pPr>
-        <w:spacing w:before="240" w:after="240" w:line="240" w:lineRule="auto"/>
-        <w:jc w:val="both"/>
-        <w:rPr>
-          <w:rFonts w:ascii="Times New Roman" w:eastAsia="Times New Roman" w:hAnsi="Times New Roman" w:cs="Times New Roman"/>
-          <w:sz w:val="24"/>
-          <w:szCs w:val="24"/>
-          <w:lang w:eastAsia="es-CO"/>
-        </w:rPr>
-      </w:pPr>
-      <w:r>
-        <w:rPr>
-          <w:rFonts w:ascii="Times New Roman" w:eastAsia="Times New Roman" w:hAnsi="Times New Roman" w:cs="Times New Roman"/>
-          <w:color w:val="000000"/>
-          <w:sz w:val="28"/>
-          <w:szCs w:val="28"/>
-          <w:lang w:eastAsia="es-CO"/>
-        </w:rPr>
-        <w:t>A medida que se avance con las implementación de lo acordado y con la respectiva entrega, se agregará al cronograma las siguientes actividades.</w:t>
+        <w:t xml:space="preserve">A medida que se avance con </w:t>
+      </w:r>
+      <w:proofErr w:type="gramStart"/>
+      <w:r>
+        <w:rPr>
+          <w:rFonts w:ascii="Times New Roman" w:eastAsia="Times New Roman" w:hAnsi="Times New Roman" w:cs="Times New Roman"/>
+          <w:color w:val="000000"/>
+          <w:sz w:val="28"/>
+          <w:szCs w:val="28"/>
+          <w:lang w:eastAsia="es-CO"/>
+        </w:rPr>
+        <w:t>las implementación</w:t>
+      </w:r>
+      <w:proofErr w:type="gramEnd"/>
+      <w:r>
+        <w:rPr>
+          <w:rFonts w:ascii="Times New Roman" w:eastAsia="Times New Roman" w:hAnsi="Times New Roman" w:cs="Times New Roman"/>
+          <w:color w:val="000000"/>
+          <w:sz w:val="28"/>
+          <w:szCs w:val="28"/>
+          <w:lang w:eastAsia="es-CO"/>
+        </w:rPr>
+        <w:t xml:space="preserve"> de lo acordado y con la respectiva entrega, se agregará al cronograma las siguientes actividades.</w:t>
       </w:r>
     </w:p>
     <w:p/>
@@ -1431,6 +1481,7 @@
     <w:lsdException w:name="HTML Sample" w:semiHidden="1" w:unhideWhenUsed="1"/>
     <w:lsdException w:name="HTML Typewriter" w:semiHidden="1" w:unhideWhenUsed="1"/>
     <w:lsdException w:name="HTML Variable" w:semiHidden="1" w:unhideWhenUsed="1"/>
+    <w:lsdException w:name="Normal Table" w:semiHidden="1" w:unhideWhenUsed="1"/>
     <w:lsdException w:name="annotation subject" w:semiHidden="1" w:unhideWhenUsed="1"/>
     <w:lsdException w:name="No List" w:semiHidden="1" w:unhideWhenUsed="1"/>
     <w:lsdException w:name="Outline List 1" w:semiHidden="1" w:unhideWhenUsed="1"/>
@@ -1477,8 +1528,10 @@
     <w:lsdException w:name="Table Subtle 2" w:semiHidden="1" w:unhideWhenUsed="1"/>
     <w:lsdException w:name="Table Web 1" w:semiHidden="1" w:unhideWhenUsed="1"/>
     <w:lsdException w:name="Table Web 2" w:semiHidden="1" w:unhideWhenUsed="1"/>
+    <w:lsdException w:name="Table Web 3" w:semiHidden="1" w:unhideWhenUsed="1"/>
     <w:lsdException w:name="Balloon Text" w:semiHidden="1" w:unhideWhenUsed="1"/>
     <w:lsdException w:name="Table Grid" w:uiPriority="39"/>
+    <w:lsdException w:name="Table Theme" w:semiHidden="1" w:unhideWhenUsed="1"/>
     <w:lsdException w:name="Placeholder Text" w:semiHidden="1"/>
     <w:lsdException w:name="No Spacing" w:uiPriority="1" w:qFormat="1"/>
     <w:lsdException w:name="Light Shading" w:uiPriority="60"/>

--- a/Documentacion/Propuesta.docx
+++ b/Documentacion/Propuesta.docx
@@ -47,6 +47,33 @@
           <w:lang w:eastAsia="es-CO"/>
         </w:rPr>
         <w:t>Integrantes:</w:t>
+      </w:r>
+    </w:p>
+    <w:p>
+      <w:pPr>
+        <w:numPr>
+          <w:ilvl w:val="0"/>
+          <w:numId w:val="1"/>
+        </w:numPr>
+        <w:spacing w:after="240" w:line="240" w:lineRule="auto"/>
+        <w:textAlignment w:val="baseline"/>
+        <w:rPr>
+          <w:rFonts w:ascii="Times New Roman" w:eastAsia="Times New Roman" w:hAnsi="Times New Roman" w:cs="Times New Roman"/>
+          <w:color w:val="000000"/>
+          <w:sz w:val="28"/>
+          <w:szCs w:val="28"/>
+          <w:lang w:eastAsia="es-CO"/>
+        </w:rPr>
+      </w:pPr>
+      <w:r>
+        <w:rPr>
+          <w:rFonts w:ascii="Times New Roman" w:eastAsia="Times New Roman" w:hAnsi="Times New Roman" w:cs="Times New Roman"/>
+          <w:color w:val="000000"/>
+          <w:sz w:val="28"/>
+          <w:szCs w:val="28"/>
+          <w:lang w:eastAsia="es-CO"/>
+        </w:rPr>
+        <w:t>Ana Cristina Henao Guerra</w:t>
       </w:r>
     </w:p>
     <w:p>
@@ -78,29 +105,749 @@
     </w:p>
     <w:p>
       <w:pPr>
+        <w:spacing w:after="240" w:line="240" w:lineRule="auto"/>
+        <w:ind w:left="720"/>
+        <w:textAlignment w:val="baseline"/>
+        <w:rPr>
+          <w:rFonts w:ascii="Times New Roman" w:eastAsia="Times New Roman" w:hAnsi="Times New Roman" w:cs="Times New Roman"/>
+          <w:color w:val="000000"/>
+          <w:sz w:val="28"/>
+          <w:szCs w:val="28"/>
+          <w:lang w:eastAsia="es-CO"/>
+        </w:rPr>
+      </w:pPr>
+    </w:p>
+    <w:p>
+      <w:pPr>
+        <w:spacing w:before="240" w:after="240" w:line="240" w:lineRule="auto"/>
+        <w:rPr>
+          <w:rFonts w:ascii="Times New Roman" w:eastAsia="Times New Roman" w:hAnsi="Times New Roman" w:cs="Times New Roman"/>
+          <w:sz w:val="24"/>
+          <w:szCs w:val="24"/>
+          <w:lang w:eastAsia="es-CO"/>
+        </w:rPr>
+      </w:pPr>
+      <w:r>
+        <w:rPr>
+          <w:rFonts w:ascii="Times New Roman" w:eastAsia="Times New Roman" w:hAnsi="Times New Roman" w:cs="Times New Roman"/>
+          <w:b/>
+          <w:bCs/>
+          <w:color w:val="000000"/>
+          <w:sz w:val="28"/>
+          <w:szCs w:val="28"/>
+          <w:lang w:eastAsia="es-CO"/>
+        </w:rPr>
+        <w:t>Descripción:</w:t>
+      </w:r>
+    </w:p>
+    <w:p>
+      <w:pPr>
+        <w:spacing w:before="240" w:after="240" w:line="240" w:lineRule="auto"/>
+        <w:jc w:val="both"/>
+        <w:rPr>
+          <w:rFonts w:ascii="Times New Roman" w:eastAsia="Times New Roman" w:hAnsi="Times New Roman" w:cs="Times New Roman"/>
+          <w:color w:val="000000"/>
+          <w:sz w:val="28"/>
+          <w:szCs w:val="28"/>
+          <w:lang w:eastAsia="es-CO"/>
+        </w:rPr>
+      </w:pPr>
+      <w:r>
+        <w:rPr>
+          <w:rFonts w:ascii="Times New Roman" w:eastAsia="Times New Roman" w:hAnsi="Times New Roman" w:cs="Times New Roman"/>
+          <w:color w:val="000000"/>
+          <w:sz w:val="28"/>
+          <w:szCs w:val="28"/>
+          <w:lang w:eastAsia="es-CO"/>
+        </w:rPr>
+        <w:t>La idea del video juego está inspirada en el clásico juego de Batalla naval. El escenario en el que se desarrollará es en el mar Mediterráneo</w:t>
+      </w:r>
+      <w:r>
+        <w:rPr>
+          <w:rFonts w:ascii="Times New Roman" w:eastAsia="Times New Roman" w:hAnsi="Times New Roman" w:cs="Times New Roman"/>
+          <w:color w:val="000000"/>
+          <w:sz w:val="28"/>
+          <w:szCs w:val="28"/>
+          <w:lang w:eastAsia="es-CO"/>
+        </w:rPr>
+        <w:t>.</w:t>
+      </w:r>
+    </w:p>
+    <w:p>
+      <w:pPr>
+        <w:spacing w:before="240" w:after="240" w:line="240" w:lineRule="auto"/>
+        <w:jc w:val="both"/>
+        <w:rPr>
+          <w:rFonts w:ascii="Times New Roman" w:hAnsi="Times New Roman" w:cs="Times New Roman"/>
+          <w:sz w:val="28"/>
+          <w:szCs w:val="28"/>
+        </w:rPr>
+      </w:pPr>
+      <w:r>
+        <w:rPr>
+          <w:rFonts w:ascii="Times New Roman" w:eastAsia="Times New Roman" w:hAnsi="Times New Roman" w:cs="Times New Roman"/>
+          <w:color w:val="000000"/>
+          <w:sz w:val="28"/>
+          <w:szCs w:val="28"/>
+          <w:lang w:eastAsia="es-CO"/>
+        </w:rPr>
+        <w:t xml:space="preserve">El juego </w:t>
+      </w:r>
+      <w:r>
+        <w:rPr>
+          <w:rFonts w:ascii="Times New Roman" w:hAnsi="Times New Roman" w:cs="Times New Roman"/>
+          <w:sz w:val="28"/>
+          <w:szCs w:val="28"/>
+        </w:rPr>
+        <w:t>consiste en el enfrentamiento de dos bandos en el mar, cada bando tiene una cantidad de barcos</w:t>
+      </w:r>
+      <w:r>
+        <w:rPr>
+          <w:rFonts w:ascii="Times New Roman" w:hAnsi="Times New Roman" w:cs="Times New Roman"/>
+          <w:sz w:val="28"/>
+          <w:szCs w:val="28"/>
+        </w:rPr>
+        <w:t>. L</w:t>
+      </w:r>
+      <w:r>
+        <w:rPr>
+          <w:rFonts w:ascii="Times New Roman" w:hAnsi="Times New Roman" w:cs="Times New Roman"/>
+          <w:sz w:val="28"/>
+          <w:szCs w:val="28"/>
+        </w:rPr>
+        <w:t xml:space="preserve">a pantalla se divide en </w:t>
+      </w:r>
+      <w:r>
+        <w:rPr>
+          <w:rFonts w:ascii="Times New Roman" w:hAnsi="Times New Roman" w:cs="Times New Roman"/>
+          <w:sz w:val="28"/>
+          <w:szCs w:val="28"/>
+        </w:rPr>
+        <w:t>dos, para que cada persona escoja su lugar.</w:t>
+      </w:r>
+    </w:p>
+    <w:p>
+      <w:pPr>
+        <w:tabs>
+          <w:tab w:val="left" w:pos="1140"/>
+        </w:tabs>
+        <w:jc w:val="both"/>
+        <w:rPr>
+          <w:rFonts w:ascii="Times New Roman" w:hAnsi="Times New Roman" w:cs="Times New Roman"/>
+          <w:sz w:val="28"/>
+          <w:szCs w:val="28"/>
+        </w:rPr>
+      </w:pPr>
+      <w:r>
+        <w:rPr>
+          <w:rFonts w:ascii="Times New Roman" w:hAnsi="Times New Roman" w:cs="Times New Roman"/>
+          <w:sz w:val="28"/>
+          <w:szCs w:val="28"/>
+        </w:rPr>
+        <w:t xml:space="preserve">Básicamente el juego es de estrategia, porque el jugador debe pensar en que posiciones le es más conveniente ubicar los barcos, dependiendo del ataque que quiere hacer, ya que, si el disparo del enemigo, le pega al barco más pequeño, </w:t>
+      </w:r>
+      <w:r>
+        <w:rPr>
+          <w:rFonts w:ascii="Times New Roman" w:hAnsi="Times New Roman" w:cs="Times New Roman"/>
+          <w:sz w:val="28"/>
+          <w:szCs w:val="28"/>
+        </w:rPr>
+        <w:t>tiene más probabilidades de ganar la partida</w:t>
+      </w:r>
+      <w:r>
+        <w:rPr>
+          <w:rFonts w:ascii="Times New Roman" w:hAnsi="Times New Roman" w:cs="Times New Roman"/>
+          <w:sz w:val="28"/>
+          <w:szCs w:val="28"/>
+        </w:rPr>
+        <w:t>, por eso se debe ubicar en un sitio estratégico en donde no sea tan fácil pegarle.</w:t>
+      </w:r>
+    </w:p>
+    <w:p>
+      <w:pPr>
+        <w:tabs>
+          <w:tab w:val="left" w:pos="1140"/>
+        </w:tabs>
+        <w:jc w:val="both"/>
+        <w:rPr>
+          <w:rFonts w:ascii="Times New Roman" w:hAnsi="Times New Roman" w:cs="Times New Roman"/>
+          <w:sz w:val="28"/>
+          <w:szCs w:val="28"/>
+        </w:rPr>
+      </w:pPr>
+      <w:r>
+        <w:rPr>
+          <w:rFonts w:ascii="Times New Roman" w:hAnsi="Times New Roman" w:cs="Times New Roman"/>
+          <w:sz w:val="28"/>
+          <w:szCs w:val="28"/>
+        </w:rPr>
+        <w:t>Mientras menos barcos se tenga, menos vidas se va a tener, por lo tanto, el juego tendría más dificultad, ya que se deben escoger buenas posiciones.</w:t>
+      </w:r>
+    </w:p>
+    <w:p>
+      <w:pPr>
+        <w:tabs>
+          <w:tab w:val="left" w:pos="1140"/>
+        </w:tabs>
+        <w:jc w:val="both"/>
+        <w:rPr>
+          <w:rFonts w:ascii="Times New Roman" w:hAnsi="Times New Roman" w:cs="Times New Roman"/>
+          <w:sz w:val="28"/>
+          <w:szCs w:val="28"/>
+        </w:rPr>
+      </w:pPr>
+      <w:r>
+        <w:rPr>
+          <w:rFonts w:ascii="Times New Roman" w:hAnsi="Times New Roman" w:cs="Times New Roman"/>
+          <w:sz w:val="28"/>
+          <w:szCs w:val="28"/>
+        </w:rPr>
+        <w:t>Los barcos tienen una velocidad definida inicialmente, la persona para jugar,</w:t>
+      </w:r>
+      <w:r>
+        <w:rPr>
+          <w:rFonts w:ascii="Times New Roman" w:hAnsi="Times New Roman" w:cs="Times New Roman"/>
+          <w:sz w:val="28"/>
+          <w:szCs w:val="28"/>
+        </w:rPr>
+        <w:t xml:space="preserve"> primero debe posicionar los barcos, escogiéndolos de la lista desplegable y escogiendo posiciones para ubicarlos, luego</w:t>
+      </w:r>
+      <w:r>
+        <w:rPr>
+          <w:rFonts w:ascii="Times New Roman" w:hAnsi="Times New Roman" w:cs="Times New Roman"/>
+          <w:sz w:val="28"/>
+          <w:szCs w:val="28"/>
+        </w:rPr>
+        <w:t xml:space="preserve"> debe ingresar un ángulo con el que se quiere lanzar la bala y con el botón de disparo, lanzarla. Como las balas que tiene son limitadas, debe escoger a cuál barco es conveniente pegarle para abrir “espacio” </w:t>
+      </w:r>
+      <w:r>
+        <w:rPr>
+          <w:rFonts w:ascii="Times New Roman" w:hAnsi="Times New Roman" w:cs="Times New Roman"/>
+          <w:sz w:val="28"/>
+          <w:szCs w:val="28"/>
+        </w:rPr>
+        <w:t>y</w:t>
+      </w:r>
+      <w:r>
+        <w:rPr>
+          <w:rFonts w:ascii="Times New Roman" w:hAnsi="Times New Roman" w:cs="Times New Roman"/>
+          <w:sz w:val="28"/>
+          <w:szCs w:val="28"/>
+        </w:rPr>
+        <w:t xml:space="preserve"> poder pegarle al más pequeño.</w:t>
+      </w:r>
+    </w:p>
+    <w:p>
+      <w:pPr>
+        <w:tabs>
+          <w:tab w:val="left" w:pos="1140"/>
+        </w:tabs>
+        <w:jc w:val="both"/>
+        <w:rPr>
+          <w:rFonts w:ascii="Times New Roman" w:hAnsi="Times New Roman" w:cs="Times New Roman"/>
+          <w:sz w:val="28"/>
+          <w:szCs w:val="28"/>
+        </w:rPr>
+      </w:pPr>
+      <w:r>
+        <w:rPr>
+          <w:rFonts w:ascii="Times New Roman" w:hAnsi="Times New Roman" w:cs="Times New Roman"/>
+          <w:sz w:val="28"/>
+          <w:szCs w:val="28"/>
+        </w:rPr>
+        <w:t>Como requerimiento del juego, era necesario definir un puntaje</w:t>
+      </w:r>
+      <w:r>
+        <w:rPr>
+          <w:rFonts w:ascii="Times New Roman" w:hAnsi="Times New Roman" w:cs="Times New Roman"/>
+          <w:sz w:val="28"/>
+          <w:szCs w:val="28"/>
+        </w:rPr>
+        <w:t>, entonces, cada barco tiene una cantidad específica de puntos, gana la partida el bando que más tenga</w:t>
+      </w:r>
+      <w:r>
+        <w:rPr>
+          <w:rFonts w:ascii="Times New Roman" w:hAnsi="Times New Roman" w:cs="Times New Roman"/>
+          <w:sz w:val="28"/>
+          <w:szCs w:val="28"/>
+        </w:rPr>
+        <w:t>.</w:t>
+      </w:r>
+    </w:p>
+    <w:p>
+      <w:pPr>
+        <w:tabs>
+          <w:tab w:val="left" w:pos="1140"/>
+        </w:tabs>
+        <w:jc w:val="both"/>
+        <w:rPr>
+          <w:rFonts w:ascii="Times New Roman" w:hAnsi="Times New Roman" w:cs="Times New Roman"/>
+          <w:sz w:val="28"/>
+          <w:szCs w:val="28"/>
+        </w:rPr>
+      </w:pPr>
+      <w:r>
+        <w:rPr>
+          <w:rFonts w:ascii="Times New Roman" w:hAnsi="Times New Roman" w:cs="Times New Roman"/>
+          <w:sz w:val="28"/>
+          <w:szCs w:val="28"/>
+        </w:rPr>
+        <w:t xml:space="preserve">Para cumplir con otros requerimientos del proyecto, como implementar físicas, se tiene la opción de elegir que clase de disparo se quiere implementar para el recorrido de la bala, si movimiento parabólico o movimiento rectilíneo </w:t>
+      </w:r>
+      <w:r>
+        <w:rPr>
+          <w:rFonts w:ascii="Times New Roman" w:hAnsi="Times New Roman" w:cs="Times New Roman"/>
+          <w:sz w:val="28"/>
+          <w:szCs w:val="28"/>
+        </w:rPr>
+        <w:lastRenderedPageBreak/>
+        <w:t>uniformemente acelerado. Y debido a que el barco pequeño es el que mas puntaje tiene, entonces hay una bala de protección que está girando a su alrededor (movimiento circular), que de alguna manera va a impedir que le peguen fácilmente.</w:t>
+      </w:r>
+    </w:p>
+    <w:p>
+      <w:pPr>
+        <w:tabs>
+          <w:tab w:val="left" w:pos="1140"/>
+        </w:tabs>
+        <w:jc w:val="both"/>
+        <w:rPr>
+          <w:rFonts w:ascii="Times New Roman" w:hAnsi="Times New Roman" w:cs="Times New Roman"/>
+          <w:sz w:val="28"/>
+          <w:szCs w:val="28"/>
+        </w:rPr>
+      </w:pPr>
+      <w:r>
+        <w:rPr>
+          <w:rFonts w:ascii="Times New Roman" w:hAnsi="Times New Roman" w:cs="Times New Roman"/>
+          <w:sz w:val="28"/>
+          <w:szCs w:val="28"/>
+        </w:rPr>
+        <w:t>Los puntajes de cada barco son:</w:t>
+      </w:r>
+    </w:p>
+    <w:p>
+      <w:pPr>
+        <w:tabs>
+          <w:tab w:val="left" w:pos="1140"/>
+        </w:tabs>
+        <w:jc w:val="both"/>
+        <w:rPr>
+          <w:rFonts w:ascii="Times New Roman" w:hAnsi="Times New Roman" w:cs="Times New Roman"/>
+          <w:sz w:val="28"/>
+          <w:szCs w:val="28"/>
+        </w:rPr>
+      </w:pPr>
+      <w:r>
+        <w:rPr>
+          <w:rFonts w:ascii="Times New Roman" w:hAnsi="Times New Roman" w:cs="Times New Roman"/>
+          <w:sz w:val="28"/>
+          <w:szCs w:val="28"/>
+        </w:rPr>
+        <w:t>Vela:</w:t>
+      </w:r>
+      <w:r>
+        <w:rPr>
+          <w:rFonts w:ascii="Times New Roman" w:hAnsi="Times New Roman" w:cs="Times New Roman"/>
+          <w:sz w:val="28"/>
+          <w:szCs w:val="28"/>
+        </w:rPr>
+        <w:t>8</w:t>
+      </w:r>
+    </w:p>
+    <w:p>
+      <w:pPr>
+        <w:tabs>
+          <w:tab w:val="left" w:pos="1140"/>
+        </w:tabs>
+        <w:jc w:val="both"/>
+        <w:rPr>
+          <w:rFonts w:ascii="Times New Roman" w:hAnsi="Times New Roman" w:cs="Times New Roman"/>
+          <w:sz w:val="28"/>
+          <w:szCs w:val="28"/>
+        </w:rPr>
+      </w:pPr>
+      <w:r>
+        <w:rPr>
+          <w:rFonts w:ascii="Times New Roman" w:hAnsi="Times New Roman" w:cs="Times New Roman"/>
+          <w:sz w:val="28"/>
+          <w:szCs w:val="28"/>
+        </w:rPr>
+        <w:t>Balsa:10</w:t>
+      </w:r>
+    </w:p>
+    <w:p>
+      <w:pPr>
+        <w:tabs>
+          <w:tab w:val="left" w:pos="1140"/>
+        </w:tabs>
+        <w:jc w:val="both"/>
+        <w:rPr>
+          <w:rFonts w:ascii="Times New Roman" w:hAnsi="Times New Roman" w:cs="Times New Roman"/>
+          <w:sz w:val="28"/>
+          <w:szCs w:val="28"/>
+        </w:rPr>
+      </w:pPr>
+      <w:r>
+        <w:rPr>
+          <w:rFonts w:ascii="Times New Roman" w:hAnsi="Times New Roman" w:cs="Times New Roman"/>
+          <w:sz w:val="28"/>
+          <w:szCs w:val="28"/>
+        </w:rPr>
+        <w:t>Barco largo:</w:t>
+      </w:r>
+      <w:r>
+        <w:rPr>
+          <w:rFonts w:ascii="Times New Roman" w:hAnsi="Times New Roman" w:cs="Times New Roman"/>
+          <w:sz w:val="28"/>
+          <w:szCs w:val="28"/>
+        </w:rPr>
+        <w:t>5</w:t>
+      </w:r>
+    </w:p>
+    <w:p>
+      <w:pPr>
+        <w:tabs>
+          <w:tab w:val="left" w:pos="1140"/>
+        </w:tabs>
+        <w:jc w:val="both"/>
+        <w:rPr>
+          <w:rFonts w:ascii="Times New Roman" w:hAnsi="Times New Roman" w:cs="Times New Roman"/>
+          <w:sz w:val="28"/>
+          <w:szCs w:val="28"/>
+        </w:rPr>
+      </w:pPr>
+      <w:r>
+        <w:rPr>
+          <w:rFonts w:ascii="Times New Roman" w:hAnsi="Times New Roman" w:cs="Times New Roman"/>
+          <w:sz w:val="28"/>
+          <w:szCs w:val="28"/>
+        </w:rPr>
+        <w:t>Barco pequeño:</w:t>
+      </w:r>
+      <w:r>
+        <w:rPr>
+          <w:rFonts w:ascii="Times New Roman" w:hAnsi="Times New Roman" w:cs="Times New Roman"/>
+          <w:sz w:val="28"/>
+          <w:szCs w:val="28"/>
+        </w:rPr>
+        <w:t>20</w:t>
+      </w:r>
+    </w:p>
+    <w:p>
+      <w:pPr>
+        <w:tabs>
+          <w:tab w:val="left" w:pos="1140"/>
+        </w:tabs>
+        <w:jc w:val="both"/>
+        <w:rPr>
+          <w:rFonts w:ascii="Times New Roman" w:hAnsi="Times New Roman" w:cs="Times New Roman"/>
+          <w:sz w:val="28"/>
+          <w:szCs w:val="28"/>
+        </w:rPr>
+      </w:pPr>
+      <w:r>
+        <w:rPr>
+          <w:rFonts w:ascii="Times New Roman" w:hAnsi="Times New Roman" w:cs="Times New Roman"/>
+          <w:sz w:val="28"/>
+          <w:szCs w:val="28"/>
+        </w:rPr>
+        <w:t>Kayak:</w:t>
+      </w:r>
+      <w:r>
+        <w:rPr>
+          <w:rFonts w:ascii="Times New Roman" w:hAnsi="Times New Roman" w:cs="Times New Roman"/>
+          <w:sz w:val="28"/>
+          <w:szCs w:val="28"/>
+        </w:rPr>
+        <w:t>15</w:t>
+      </w:r>
+    </w:p>
+    <w:p>
+      <w:pPr>
+        <w:tabs>
+          <w:tab w:val="left" w:pos="1140"/>
+        </w:tabs>
+        <w:jc w:val="both"/>
+        <w:rPr>
+          <w:rFonts w:ascii="Times New Roman" w:hAnsi="Times New Roman" w:cs="Times New Roman"/>
+          <w:sz w:val="28"/>
+          <w:szCs w:val="28"/>
+        </w:rPr>
+      </w:pPr>
+    </w:p>
+    <w:p>
+      <w:pPr>
+        <w:tabs>
+          <w:tab w:val="left" w:pos="1140"/>
+        </w:tabs>
+        <w:jc w:val="both"/>
+        <w:rPr>
+          <w:rFonts w:ascii="Times New Roman" w:hAnsi="Times New Roman" w:cs="Times New Roman"/>
+          <w:b/>
+          <w:bCs/>
+          <w:sz w:val="28"/>
+          <w:szCs w:val="28"/>
+        </w:rPr>
+      </w:pPr>
+      <w:r>
+        <w:rPr>
+          <w:rFonts w:ascii="Times New Roman" w:hAnsi="Times New Roman" w:cs="Times New Roman"/>
+          <w:b/>
+          <w:bCs/>
+          <w:sz w:val="28"/>
+          <w:szCs w:val="28"/>
+        </w:rPr>
+        <w:t>Clases:</w:t>
+      </w:r>
+    </w:p>
+    <w:p>
+      <w:pPr>
+        <w:pStyle w:val="Prrafodelista"/>
         <w:numPr>
           <w:ilvl w:val="0"/>
-          <w:numId w:val="1"/>
+          <w:numId w:val="3"/>
         </w:numPr>
-        <w:spacing w:after="240" w:line="240" w:lineRule="auto"/>
-        <w:textAlignment w:val="baseline"/>
-        <w:rPr>
-          <w:rFonts w:ascii="Times New Roman" w:eastAsia="Times New Roman" w:hAnsi="Times New Roman" w:cs="Times New Roman"/>
-          <w:color w:val="000000"/>
-          <w:sz w:val="28"/>
-          <w:szCs w:val="28"/>
-          <w:lang w:eastAsia="es-CO"/>
-        </w:rPr>
-      </w:pPr>
-      <w:r>
-        <w:rPr>
-          <w:rFonts w:ascii="Times New Roman" w:eastAsia="Times New Roman" w:hAnsi="Times New Roman" w:cs="Times New Roman"/>
-          <w:color w:val="000000"/>
-          <w:sz w:val="28"/>
-          <w:szCs w:val="28"/>
-          <w:lang w:eastAsia="es-CO"/>
-        </w:rPr>
-        <w:t>Ana Cristina Henao Guerra</w:t>
+        <w:tabs>
+          <w:tab w:val="left" w:pos="1140"/>
+        </w:tabs>
+        <w:rPr>
+          <w:rFonts w:ascii="Times New Roman" w:hAnsi="Times New Roman" w:cs="Times New Roman"/>
+          <w:sz w:val="28"/>
+          <w:szCs w:val="28"/>
+        </w:rPr>
+      </w:pPr>
+      <w:r>
+        <w:rPr>
+          <w:rFonts w:ascii="Times New Roman" w:hAnsi="Times New Roman" w:cs="Times New Roman"/>
+          <w:sz w:val="28"/>
+          <w:szCs w:val="28"/>
+        </w:rPr>
+        <w:t>Bala</w:t>
+      </w:r>
+    </w:p>
+    <w:p>
+      <w:pPr>
+        <w:pStyle w:val="Prrafodelista"/>
+        <w:numPr>
+          <w:ilvl w:val="0"/>
+          <w:numId w:val="3"/>
+        </w:numPr>
+        <w:tabs>
+          <w:tab w:val="left" w:pos="1140"/>
+        </w:tabs>
+        <w:rPr>
+          <w:rFonts w:ascii="Times New Roman" w:hAnsi="Times New Roman" w:cs="Times New Roman"/>
+          <w:sz w:val="28"/>
+          <w:szCs w:val="28"/>
+        </w:rPr>
+      </w:pPr>
+      <w:r>
+        <w:rPr>
+          <w:rFonts w:ascii="Times New Roman" w:hAnsi="Times New Roman" w:cs="Times New Roman"/>
+          <w:sz w:val="28"/>
+          <w:szCs w:val="28"/>
+        </w:rPr>
+        <w:t>Balagraf</w:t>
+      </w:r>
+    </w:p>
+    <w:p>
+      <w:pPr>
+        <w:pStyle w:val="Prrafodelista"/>
+        <w:numPr>
+          <w:ilvl w:val="0"/>
+          <w:numId w:val="3"/>
+        </w:numPr>
+        <w:tabs>
+          <w:tab w:val="left" w:pos="1140"/>
+        </w:tabs>
+        <w:rPr>
+          <w:rFonts w:ascii="Times New Roman" w:hAnsi="Times New Roman" w:cs="Times New Roman"/>
+          <w:sz w:val="28"/>
+          <w:szCs w:val="28"/>
+        </w:rPr>
+      </w:pPr>
+      <w:r>
+        <w:rPr>
+          <w:rFonts w:ascii="Times New Roman" w:hAnsi="Times New Roman" w:cs="Times New Roman"/>
+          <w:sz w:val="28"/>
+          <w:szCs w:val="28"/>
+        </w:rPr>
+        <w:t>Balacirc</w:t>
+      </w:r>
+    </w:p>
+    <w:p>
+      <w:pPr>
+        <w:pStyle w:val="Prrafodelista"/>
+        <w:numPr>
+          <w:ilvl w:val="0"/>
+          <w:numId w:val="3"/>
+        </w:numPr>
+        <w:tabs>
+          <w:tab w:val="left" w:pos="1140"/>
+        </w:tabs>
+        <w:rPr>
+          <w:rFonts w:ascii="Times New Roman" w:hAnsi="Times New Roman" w:cs="Times New Roman"/>
+          <w:sz w:val="28"/>
+          <w:szCs w:val="28"/>
+        </w:rPr>
+      </w:pPr>
+      <w:r>
+        <w:rPr>
+          <w:rFonts w:ascii="Times New Roman" w:hAnsi="Times New Roman" w:cs="Times New Roman"/>
+          <w:sz w:val="28"/>
+          <w:szCs w:val="28"/>
+        </w:rPr>
+        <w:t>Balamru</w:t>
+      </w:r>
+    </w:p>
+    <w:p>
+      <w:pPr>
+        <w:pStyle w:val="Prrafodelista"/>
+        <w:numPr>
+          <w:ilvl w:val="0"/>
+          <w:numId w:val="3"/>
+        </w:numPr>
+        <w:tabs>
+          <w:tab w:val="left" w:pos="1140"/>
+        </w:tabs>
+        <w:rPr>
+          <w:rFonts w:ascii="Times New Roman" w:hAnsi="Times New Roman" w:cs="Times New Roman"/>
+          <w:sz w:val="28"/>
+          <w:szCs w:val="28"/>
+        </w:rPr>
+      </w:pPr>
+      <w:r>
+        <w:rPr>
+          <w:rFonts w:ascii="Times New Roman" w:hAnsi="Times New Roman" w:cs="Times New Roman"/>
+          <w:sz w:val="28"/>
+          <w:szCs w:val="28"/>
+        </w:rPr>
+        <w:t>Balaparab</w:t>
+      </w:r>
+    </w:p>
+    <w:p>
+      <w:pPr>
+        <w:pStyle w:val="Prrafodelista"/>
+        <w:numPr>
+          <w:ilvl w:val="0"/>
+          <w:numId w:val="3"/>
+        </w:numPr>
+        <w:tabs>
+          <w:tab w:val="left" w:pos="1140"/>
+        </w:tabs>
+        <w:rPr>
+          <w:rFonts w:ascii="Times New Roman" w:hAnsi="Times New Roman" w:cs="Times New Roman"/>
+          <w:sz w:val="28"/>
+          <w:szCs w:val="28"/>
+        </w:rPr>
+      </w:pPr>
+      <w:r>
+        <w:rPr>
+          <w:rFonts w:ascii="Times New Roman" w:hAnsi="Times New Roman" w:cs="Times New Roman"/>
+          <w:sz w:val="28"/>
+          <w:szCs w:val="28"/>
+        </w:rPr>
+        <w:t>Barco</w:t>
+      </w:r>
+    </w:p>
+    <w:p>
+      <w:pPr>
+        <w:pStyle w:val="Prrafodelista"/>
+        <w:numPr>
+          <w:ilvl w:val="0"/>
+          <w:numId w:val="3"/>
+        </w:numPr>
+        <w:tabs>
+          <w:tab w:val="left" w:pos="1140"/>
+        </w:tabs>
+        <w:rPr>
+          <w:rFonts w:ascii="Times New Roman" w:hAnsi="Times New Roman" w:cs="Times New Roman"/>
+          <w:sz w:val="28"/>
+          <w:szCs w:val="28"/>
+        </w:rPr>
+      </w:pPr>
+      <w:r>
+        <w:rPr>
+          <w:rFonts w:ascii="Times New Roman" w:hAnsi="Times New Roman" w:cs="Times New Roman"/>
+          <w:sz w:val="28"/>
+          <w:szCs w:val="28"/>
+        </w:rPr>
+        <w:t>Barcograf</w:t>
+      </w:r>
+    </w:p>
+    <w:p>
+      <w:pPr>
+        <w:pStyle w:val="Prrafodelista"/>
+        <w:numPr>
+          <w:ilvl w:val="0"/>
+          <w:numId w:val="3"/>
+        </w:numPr>
+        <w:tabs>
+          <w:tab w:val="left" w:pos="1140"/>
+        </w:tabs>
+        <w:rPr>
+          <w:rFonts w:ascii="Times New Roman" w:hAnsi="Times New Roman" w:cs="Times New Roman"/>
+          <w:sz w:val="28"/>
+          <w:szCs w:val="28"/>
+        </w:rPr>
+      </w:pPr>
+      <w:r>
+        <w:rPr>
+          <w:rFonts w:ascii="Times New Roman" w:hAnsi="Times New Roman" w:cs="Times New Roman"/>
+          <w:sz w:val="28"/>
+          <w:szCs w:val="28"/>
+        </w:rPr>
+        <w:t>Disparo</w:t>
+      </w:r>
+    </w:p>
+    <w:p>
+      <w:pPr>
+        <w:pStyle w:val="Prrafodelista"/>
+        <w:numPr>
+          <w:ilvl w:val="0"/>
+          <w:numId w:val="3"/>
+        </w:numPr>
+        <w:tabs>
+          <w:tab w:val="left" w:pos="1140"/>
+        </w:tabs>
+        <w:rPr>
+          <w:rFonts w:ascii="Times New Roman" w:hAnsi="Times New Roman" w:cs="Times New Roman"/>
+          <w:sz w:val="28"/>
+          <w:szCs w:val="28"/>
+        </w:rPr>
+      </w:pPr>
+      <w:r>
+        <w:rPr>
+          <w:rFonts w:ascii="Times New Roman" w:hAnsi="Times New Roman" w:cs="Times New Roman"/>
+          <w:sz w:val="28"/>
+          <w:szCs w:val="28"/>
+        </w:rPr>
+        <w:t>Jugador</w:t>
+      </w:r>
+    </w:p>
+    <w:p>
+      <w:pPr>
+        <w:pStyle w:val="Prrafodelista"/>
+        <w:numPr>
+          <w:ilvl w:val="0"/>
+          <w:numId w:val="3"/>
+        </w:numPr>
+        <w:tabs>
+          <w:tab w:val="left" w:pos="1140"/>
+        </w:tabs>
+        <w:rPr>
+          <w:rFonts w:ascii="Times New Roman" w:hAnsi="Times New Roman" w:cs="Times New Roman"/>
+          <w:sz w:val="28"/>
+          <w:szCs w:val="28"/>
+        </w:rPr>
+      </w:pPr>
+      <w:r>
+        <w:rPr>
+          <w:rFonts w:ascii="Times New Roman" w:hAnsi="Times New Roman" w:cs="Times New Roman"/>
+          <w:sz w:val="28"/>
+          <w:szCs w:val="28"/>
+        </w:rPr>
+        <w:t>muro</w:t>
       </w:r>
     </w:p>
     <w:p>
@@ -108,238 +855,6 @@
         <w:spacing w:before="240" w:after="240" w:line="240" w:lineRule="auto"/>
         <w:rPr>
           <w:rFonts w:ascii="Times New Roman" w:eastAsia="Times New Roman" w:hAnsi="Times New Roman" w:cs="Times New Roman"/>
-          <w:sz w:val="24"/>
-          <w:szCs w:val="24"/>
-          <w:lang w:eastAsia="es-CO"/>
-        </w:rPr>
-      </w:pPr>
-      <w:r>
-        <w:rPr>
-          <w:rFonts w:ascii="Times New Roman" w:eastAsia="Times New Roman" w:hAnsi="Times New Roman" w:cs="Times New Roman"/>
-          <w:b/>
-          <w:bCs/>
-          <w:color w:val="000000"/>
-          <w:sz w:val="28"/>
-          <w:szCs w:val="28"/>
-          <w:lang w:eastAsia="es-CO"/>
-        </w:rPr>
-        <w:t>Descripción:</w:t>
-      </w:r>
-    </w:p>
-    <w:p>
-      <w:pPr>
-        <w:spacing w:before="240" w:after="240" w:line="240" w:lineRule="auto"/>
-        <w:jc w:val="both"/>
-        <w:rPr>
-          <w:rFonts w:ascii="Times New Roman" w:eastAsia="Times New Roman" w:hAnsi="Times New Roman" w:cs="Times New Roman"/>
-          <w:color w:val="000000"/>
-          <w:sz w:val="28"/>
-          <w:szCs w:val="28"/>
-          <w:lang w:eastAsia="es-CO"/>
-        </w:rPr>
-      </w:pPr>
-      <w:r>
-        <w:rPr>
-          <w:rFonts w:ascii="Times New Roman" w:eastAsia="Times New Roman" w:hAnsi="Times New Roman" w:cs="Times New Roman"/>
-          <w:color w:val="000000"/>
-          <w:sz w:val="28"/>
-          <w:szCs w:val="28"/>
-          <w:lang w:eastAsia="es-CO"/>
-        </w:rPr>
-        <w:t>La idea del video juego está inspirada en el clásico juego de Batalla naval. El escenario en el que se desarrollará es en el mar Mediterráneo</w:t>
-      </w:r>
-      <w:r>
-        <w:rPr>
-          <w:rFonts w:ascii="Times New Roman" w:eastAsia="Times New Roman" w:hAnsi="Times New Roman" w:cs="Times New Roman"/>
-          <w:color w:val="000000"/>
-          <w:sz w:val="28"/>
-          <w:szCs w:val="28"/>
-          <w:lang w:eastAsia="es-CO"/>
-        </w:rPr>
-        <w:t>.</w:t>
-      </w:r>
-    </w:p>
-    <w:p>
-      <w:pPr>
-        <w:spacing w:before="240" w:after="240" w:line="240" w:lineRule="auto"/>
-        <w:jc w:val="both"/>
-        <w:rPr>
-          <w:rFonts w:ascii="Times New Roman" w:hAnsi="Times New Roman" w:cs="Times New Roman"/>
-          <w:sz w:val="28"/>
-          <w:szCs w:val="28"/>
-        </w:rPr>
-      </w:pPr>
-      <w:r>
-        <w:rPr>
-          <w:rFonts w:ascii="Times New Roman" w:eastAsia="Times New Roman" w:hAnsi="Times New Roman" w:cs="Times New Roman"/>
-          <w:color w:val="000000"/>
-          <w:sz w:val="28"/>
-          <w:szCs w:val="28"/>
-          <w:lang w:eastAsia="es-CO"/>
-        </w:rPr>
-        <w:t xml:space="preserve">El juego </w:t>
-      </w:r>
-      <w:r>
-        <w:rPr>
-          <w:rFonts w:ascii="Times New Roman" w:hAnsi="Times New Roman" w:cs="Times New Roman"/>
-          <w:sz w:val="28"/>
-          <w:szCs w:val="28"/>
-        </w:rPr>
-        <w:t>consiste en el enfrentamiento de dos bandos en el mar, cada bando tiene una cantidad de barcos,</w:t>
-      </w:r>
-      <w:r>
-        <w:rPr>
-          <w:rFonts w:ascii="Times New Roman" w:hAnsi="Times New Roman" w:cs="Times New Roman"/>
-          <w:sz w:val="28"/>
-          <w:szCs w:val="28"/>
-        </w:rPr>
-        <w:t xml:space="preserve"> la pantalla se divide en cada bando, como el juego es multijugador, la persona puede escoger entre jugar con “el computador” o no.</w:t>
-      </w:r>
-    </w:p>
-    <w:p>
-      <w:pPr>
-        <w:spacing w:before="240" w:after="240" w:line="240" w:lineRule="auto"/>
-        <w:jc w:val="both"/>
-        <w:rPr>
-          <w:rFonts w:ascii="Times New Roman" w:hAnsi="Times New Roman" w:cs="Times New Roman"/>
-          <w:sz w:val="28"/>
-          <w:szCs w:val="28"/>
-        </w:rPr>
-      </w:pPr>
-    </w:p>
-    <w:p>
-      <w:pPr>
-        <w:tabs>
-          <w:tab w:val="left" w:pos="1140"/>
-        </w:tabs>
-        <w:rPr>
-          <w:rFonts w:ascii="Times New Roman" w:hAnsi="Times New Roman" w:cs="Times New Roman"/>
-          <w:sz w:val="28"/>
-          <w:szCs w:val="28"/>
-        </w:rPr>
-      </w:pPr>
-      <w:r>
-        <w:rPr>
-          <w:rFonts w:ascii="Times New Roman" w:hAnsi="Times New Roman" w:cs="Times New Roman"/>
-          <w:sz w:val="28"/>
-          <w:szCs w:val="28"/>
-        </w:rPr>
-        <w:t>Básicamente el juego es de estrategia, porque el jugador debe pensar en que posiciones le es más conveniente ubicar los barcos, dependiendo del ataque que quiere hacer, ya que, si matan o si el disparo del enemigo, le pega al barco más pequeño, pierde el juego, por eso se debe ubicar en un sitio estratégico en donde no sea tan fácil pegarle.</w:t>
-      </w:r>
-    </w:p>
-    <w:p>
-      <w:pPr>
-        <w:tabs>
-          <w:tab w:val="left" w:pos="1140"/>
-        </w:tabs>
-        <w:rPr>
-          <w:rFonts w:ascii="Times New Roman" w:hAnsi="Times New Roman" w:cs="Times New Roman"/>
-          <w:sz w:val="28"/>
-          <w:szCs w:val="28"/>
-        </w:rPr>
-      </w:pPr>
-    </w:p>
-    <w:p>
-      <w:pPr>
-        <w:tabs>
-          <w:tab w:val="left" w:pos="1140"/>
-        </w:tabs>
-        <w:rPr>
-          <w:rFonts w:ascii="Times New Roman" w:hAnsi="Times New Roman" w:cs="Times New Roman"/>
-          <w:sz w:val="28"/>
-          <w:szCs w:val="28"/>
-        </w:rPr>
-      </w:pPr>
-      <w:r>
-        <w:rPr>
-          <w:rFonts w:ascii="Times New Roman" w:hAnsi="Times New Roman" w:cs="Times New Roman"/>
-          <w:sz w:val="28"/>
-          <w:szCs w:val="28"/>
-        </w:rPr>
-        <w:t>Mientras menos barcos se tenga, menos vidas se va a tener, por lo tanto, el juego tendría más dificultad, ya que se deben escoger buenas posiciones.</w:t>
-      </w:r>
-    </w:p>
-    <w:p>
-      <w:pPr>
-        <w:tabs>
-          <w:tab w:val="left" w:pos="1140"/>
-        </w:tabs>
-        <w:rPr>
-          <w:rFonts w:ascii="Times New Roman" w:hAnsi="Times New Roman" w:cs="Times New Roman"/>
-          <w:sz w:val="28"/>
-          <w:szCs w:val="28"/>
-        </w:rPr>
-      </w:pPr>
-      <w:r>
-        <w:rPr>
-          <w:rFonts w:ascii="Times New Roman" w:hAnsi="Times New Roman" w:cs="Times New Roman"/>
-          <w:sz w:val="28"/>
-          <w:szCs w:val="28"/>
-        </w:rPr>
-        <w:t>Los barcos tienen una velocidad definida inicialmente, la persona para jugar,</w:t>
-      </w:r>
-      <w:r>
-        <w:rPr>
-          <w:rFonts w:ascii="Times New Roman" w:hAnsi="Times New Roman" w:cs="Times New Roman"/>
-          <w:sz w:val="28"/>
-          <w:szCs w:val="28"/>
-        </w:rPr>
-        <w:t xml:space="preserve"> primero se deben posicionar los barcos, escogiéndolos de la lista desplegable y escogiendo posiciones para ubicarlos, luego</w:t>
-      </w:r>
-      <w:r>
-        <w:rPr>
-          <w:rFonts w:ascii="Times New Roman" w:hAnsi="Times New Roman" w:cs="Times New Roman"/>
-          <w:sz w:val="28"/>
-          <w:szCs w:val="28"/>
-        </w:rPr>
-        <w:t xml:space="preserve"> debe ingresar un ángulo con el que se quiere lanzar la bala y con el botón de disparo, lanzarla. Como las balas que tiene son limitadas, debe escoger a cuál barco es conveniente pegarle para abrir “espacio” </w:t>
-      </w:r>
-      <w:r>
-        <w:rPr>
-          <w:rFonts w:ascii="Times New Roman" w:hAnsi="Times New Roman" w:cs="Times New Roman"/>
-          <w:sz w:val="28"/>
-          <w:szCs w:val="28"/>
-        </w:rPr>
-        <w:t>y</w:t>
-      </w:r>
-      <w:r>
-        <w:rPr>
-          <w:rFonts w:ascii="Times New Roman" w:hAnsi="Times New Roman" w:cs="Times New Roman"/>
-          <w:sz w:val="28"/>
-          <w:szCs w:val="28"/>
-        </w:rPr>
-        <w:t xml:space="preserve"> poder pegarle al más pequeño.</w:t>
-      </w:r>
-    </w:p>
-    <w:p>
-      <w:pPr>
-        <w:tabs>
-          <w:tab w:val="left" w:pos="1140"/>
-        </w:tabs>
-        <w:rPr>
-          <w:rFonts w:ascii="Times New Roman" w:hAnsi="Times New Roman" w:cs="Times New Roman"/>
-          <w:sz w:val="28"/>
-          <w:szCs w:val="28"/>
-        </w:rPr>
-      </w:pPr>
-    </w:p>
-    <w:p>
-      <w:pPr>
-        <w:tabs>
-          <w:tab w:val="left" w:pos="1140"/>
-        </w:tabs>
-        <w:rPr>
-          <w:rFonts w:ascii="Times New Roman" w:hAnsi="Times New Roman" w:cs="Times New Roman"/>
-          <w:sz w:val="28"/>
-          <w:szCs w:val="28"/>
-        </w:rPr>
-      </w:pPr>
-    </w:p>
-    <w:p>
-      <w:pPr>
-        <w:spacing w:before="240" w:after="240" w:line="240" w:lineRule="auto"/>
-        <w:rPr>
-          <w:rFonts w:ascii="Times New Roman" w:eastAsia="Times New Roman" w:hAnsi="Times New Roman" w:cs="Times New Roman"/>
           <w:color w:val="000000"/>
           <w:sz w:val="28"/>
           <w:szCs w:val="28"/>
@@ -350,18 +865,17 @@
         <w:rPr>
           <w:noProof/>
         </w:rPr>
-        <w:lastRenderedPageBreak/>
         <w:drawing>
-          <wp:anchor distT="0" distB="0" distL="114300" distR="114300" simplePos="0" relativeHeight="251658240" behindDoc="0" locked="0" layoutInCell="1" allowOverlap="1" wp14:anchorId="4CBACD02" wp14:editId="2C834BC3">
+          <wp:anchor distT="0" distB="0" distL="114300" distR="114300" simplePos="0" relativeHeight="251658240" behindDoc="0" locked="0" layoutInCell="1" allowOverlap="1" wp14:anchorId="4CBACD02" wp14:editId="0B0982F5">
             <wp:simplePos x="0" y="0"/>
             <wp:positionH relativeFrom="margin">
-              <wp:posOffset>520065</wp:posOffset>
+              <wp:posOffset>1110615</wp:posOffset>
             </wp:positionH>
             <wp:positionV relativeFrom="paragraph">
-              <wp:posOffset>0</wp:posOffset>
+              <wp:posOffset>55880</wp:posOffset>
             </wp:positionV>
-            <wp:extent cx="4143375" cy="2505075"/>
-            <wp:effectExtent l="0" t="0" r="9525" b="9525"/>
+            <wp:extent cx="3304540" cy="1600200"/>
+            <wp:effectExtent l="0" t="0" r="0" b="0"/>
             <wp:wrapSquare wrapText="bothSides"/>
             <wp:docPr id="2" name="Imagen 2"/>
             <wp:cNvGraphicFramePr>
@@ -377,7 +891,7 @@
                     </pic:cNvPicPr>
                   </pic:nvPicPr>
                   <pic:blipFill rotWithShape="1">
-                    <a:blip r:embed="rId5">
+                    <a:blip r:embed="rId5" cstate="print">
                       <a:extLst>
                         <a:ext uri="{28A0092B-C50C-407E-A947-70E740481C1C}">
                           <a14:useLocalDpi xmlns:a14="http://schemas.microsoft.com/office/drawing/2010/main" val="0"/>
@@ -390,7 +904,7 @@
                   <pic:spPr bwMode="auto">
                     <a:xfrm>
                       <a:off x="0" y="0"/>
-                      <a:ext cx="4143375" cy="2505075"/>
+                      <a:ext cx="3304540" cy="1600200"/>
                     </a:xfrm>
                     <a:prstGeom prst="rect">
                       <a:avLst/>
@@ -485,6 +999,97 @@
     <w:p>
       <w:pPr>
         <w:spacing w:before="240" w:after="240" w:line="240" w:lineRule="auto"/>
+        <w:jc w:val="center"/>
+        <w:rPr>
+          <w:rFonts w:ascii="Times New Roman" w:eastAsia="Times New Roman" w:hAnsi="Times New Roman" w:cs="Times New Roman"/>
+          <w:color w:val="000000"/>
+          <w:sz w:val="28"/>
+          <w:szCs w:val="28"/>
+          <w:lang w:eastAsia="es-CO"/>
+        </w:rPr>
+      </w:pPr>
+      <w:r>
+        <w:rPr>
+          <w:rFonts w:ascii="Times New Roman" w:eastAsia="Times New Roman" w:hAnsi="Times New Roman" w:cs="Times New Roman"/>
+          <w:color w:val="000000"/>
+          <w:sz w:val="28"/>
+          <w:szCs w:val="28"/>
+          <w:lang w:eastAsia="es-CO"/>
+        </w:rPr>
+        <w:t xml:space="preserve">Figura: </w:t>
+      </w:r>
+      <w:r>
+        <w:rPr>
+          <w:rFonts w:ascii="Times New Roman" w:eastAsia="Times New Roman" w:hAnsi="Times New Roman" w:cs="Times New Roman"/>
+          <w:color w:val="000000"/>
+          <w:sz w:val="28"/>
+          <w:szCs w:val="28"/>
+          <w:lang w:eastAsia="es-CO"/>
+        </w:rPr>
+        <w:t>Diagrama</w:t>
+      </w:r>
+      <w:r>
+        <w:rPr>
+          <w:rFonts w:ascii="Times New Roman" w:eastAsia="Times New Roman" w:hAnsi="Times New Roman" w:cs="Times New Roman"/>
+          <w:color w:val="000000"/>
+          <w:sz w:val="28"/>
+          <w:szCs w:val="28"/>
+          <w:lang w:eastAsia="es-CO"/>
+        </w:rPr>
+        <w:t xml:space="preserve"> ilustrativ</w:t>
+      </w:r>
+      <w:r>
+        <w:rPr>
+          <w:rFonts w:ascii="Times New Roman" w:eastAsia="Times New Roman" w:hAnsi="Times New Roman" w:cs="Times New Roman"/>
+          <w:color w:val="000000"/>
+          <w:sz w:val="28"/>
+          <w:szCs w:val="28"/>
+          <w:lang w:eastAsia="es-CO"/>
+        </w:rPr>
+        <w:t>o</w:t>
+      </w:r>
+      <w:r>
+        <w:rPr>
+          <w:rFonts w:ascii="Times New Roman" w:eastAsia="Times New Roman" w:hAnsi="Times New Roman" w:cs="Times New Roman"/>
+          <w:color w:val="000000"/>
+          <w:sz w:val="28"/>
+          <w:szCs w:val="28"/>
+          <w:lang w:eastAsia="es-CO"/>
+        </w:rPr>
+        <w:t xml:space="preserve"> </w:t>
+      </w:r>
+      <w:r>
+        <w:rPr>
+          <w:rFonts w:ascii="Times New Roman" w:eastAsia="Times New Roman" w:hAnsi="Times New Roman" w:cs="Times New Roman"/>
+          <w:color w:val="000000"/>
+          <w:sz w:val="28"/>
+          <w:szCs w:val="28"/>
+          <w:lang w:eastAsia="es-CO"/>
+        </w:rPr>
+        <w:t>de la partida</w:t>
+      </w:r>
+      <w:r>
+        <w:rPr>
+          <w:rFonts w:ascii="Times New Roman" w:eastAsia="Times New Roman" w:hAnsi="Times New Roman" w:cs="Times New Roman"/>
+          <w:color w:val="000000"/>
+          <w:sz w:val="28"/>
+          <w:szCs w:val="28"/>
+          <w:lang w:eastAsia="es-CO"/>
+        </w:rPr>
+        <w:t>.</w:t>
+      </w:r>
+    </w:p>
+    <w:p>
+      <w:pPr>
+        <w:spacing w:before="240" w:after="240" w:line="240" w:lineRule="auto"/>
+        <w:rPr>
+          <w:rFonts w:ascii="Times New Roman" w:eastAsia="Times New Roman" w:hAnsi="Times New Roman" w:cs="Times New Roman"/>
+          <w:sz w:val="24"/>
+          <w:szCs w:val="24"/>
+          <w:lang w:eastAsia="es-CO"/>
+        </w:rPr>
+      </w:pPr>
+      <w:r>
         <w:rPr>
           <w:rFonts w:ascii="Times New Roman" w:eastAsia="Times New Roman" w:hAnsi="Times New Roman" w:cs="Times New Roman"/>
           <w:b/>
@@ -494,11 +1099,43 @@
           <w:szCs w:val="28"/>
           <w:lang w:eastAsia="es-CO"/>
         </w:rPr>
+        <w:lastRenderedPageBreak/>
+        <w:t xml:space="preserve">Motivación: </w:t>
+      </w:r>
+      <w:r>
+        <w:rPr>
+          <w:rFonts w:ascii="Times New Roman" w:eastAsia="Times New Roman" w:hAnsi="Times New Roman" w:cs="Times New Roman"/>
+          <w:color w:val="000000"/>
+          <w:sz w:val="28"/>
+          <w:szCs w:val="28"/>
+          <w:lang w:eastAsia="es-CO"/>
+        </w:rPr>
+        <w:t>Con el fin de dar cumplimiento a las actividades propuestas en la materia, quisimos buscar una idea que nos anime a desarrollarla de la mejor manera, y se nos ocurrió inspirarnos en el juego de mesa de batalla naval, pero tratando de hacerle ajustes y modificaciones al concepto, para afrontar con los desafíos propuestos.</w:t>
+      </w:r>
+    </w:p>
+    <w:p>
+      <w:pPr>
+        <w:spacing w:after="0" w:line="240" w:lineRule="auto"/>
+        <w:rPr>
+          <w:rFonts w:ascii="Times New Roman" w:eastAsia="Times New Roman" w:hAnsi="Times New Roman" w:cs="Times New Roman"/>
+          <w:sz w:val="24"/>
+          <w:szCs w:val="24"/>
+          <w:lang w:eastAsia="es-CO"/>
+        </w:rPr>
       </w:pPr>
     </w:p>
     <w:p>
       <w:pPr>
         <w:spacing w:before="240" w:after="240" w:line="240" w:lineRule="auto"/>
+        <w:jc w:val="both"/>
+        <w:rPr>
+          <w:rFonts w:ascii="Times New Roman" w:eastAsia="Times New Roman" w:hAnsi="Times New Roman" w:cs="Times New Roman"/>
+          <w:sz w:val="24"/>
+          <w:szCs w:val="24"/>
+          <w:lang w:eastAsia="es-CO"/>
+        </w:rPr>
+      </w:pPr>
+      <w:r>
         <w:rPr>
           <w:rFonts w:ascii="Times New Roman" w:eastAsia="Times New Roman" w:hAnsi="Times New Roman" w:cs="Times New Roman"/>
           <w:b/>
@@ -508,168 +1145,23 @@
           <w:szCs w:val="28"/>
           <w:lang w:eastAsia="es-CO"/>
         </w:rPr>
-      </w:pPr>
+        <w:t>Justificación:</w:t>
+      </w:r>
+      <w:r>
+        <w:rPr>
+          <w:rFonts w:ascii="Times New Roman" w:eastAsia="Times New Roman" w:hAnsi="Times New Roman" w:cs="Times New Roman"/>
+          <w:color w:val="000000"/>
+          <w:sz w:val="28"/>
+          <w:szCs w:val="28"/>
+          <w:lang w:eastAsia="es-CO"/>
+        </w:rPr>
+        <w:t xml:space="preserve"> Para la realización de este proyecto, se deben tener en cuenta los conocimientos adquiridos a lo largo del semestre en la materia (objetivo principal), tales como definición de objetos, modelamiento de sistemas físicos para los ataques entre bandos, modelamiento de clases, uso de interfaz gráfica Qt, manejo de control de versiones, entre otros.</w:t>
+      </w:r>
     </w:p>
     <w:p>
       <w:pPr>
         <w:spacing w:before="240" w:after="240" w:line="240" w:lineRule="auto"/>
-        <w:ind w:firstLine="708"/>
-        <w:rPr>
-          <w:rFonts w:ascii="Times New Roman" w:eastAsia="Times New Roman" w:hAnsi="Times New Roman" w:cs="Times New Roman"/>
-          <w:b/>
-          <w:bCs/>
-          <w:color w:val="000000"/>
-          <w:sz w:val="28"/>
-          <w:szCs w:val="28"/>
-          <w:lang w:eastAsia="es-CO"/>
-        </w:rPr>
-      </w:pPr>
-      <w:r>
-        <w:rPr>
-          <w:rFonts w:ascii="Times New Roman" w:eastAsia="Times New Roman" w:hAnsi="Times New Roman" w:cs="Times New Roman"/>
-          <w:color w:val="000000"/>
-          <w:sz w:val="28"/>
-          <w:szCs w:val="28"/>
-          <w:lang w:eastAsia="es-CO"/>
-        </w:rPr>
-        <w:t>F</w:t>
-      </w:r>
-      <w:r>
-        <w:rPr>
-          <w:rFonts w:ascii="Times New Roman" w:eastAsia="Times New Roman" w:hAnsi="Times New Roman" w:cs="Times New Roman"/>
-          <w:color w:val="000000"/>
-          <w:sz w:val="28"/>
-          <w:szCs w:val="28"/>
-          <w:lang w:eastAsia="es-CO"/>
-        </w:rPr>
-        <w:t xml:space="preserve">igura </w:t>
-      </w:r>
-      <w:r>
-        <w:rPr>
-          <w:rFonts w:ascii="Times New Roman" w:eastAsia="Times New Roman" w:hAnsi="Times New Roman" w:cs="Times New Roman"/>
-          <w:color w:val="000000"/>
-          <w:sz w:val="28"/>
-          <w:szCs w:val="28"/>
-          <w:lang w:eastAsia="es-CO"/>
-        </w:rPr>
-        <w:t>2</w:t>
-      </w:r>
-      <w:r>
-        <w:rPr>
-          <w:rFonts w:ascii="Times New Roman" w:eastAsia="Times New Roman" w:hAnsi="Times New Roman" w:cs="Times New Roman"/>
-          <w:color w:val="000000"/>
-          <w:sz w:val="28"/>
-          <w:szCs w:val="28"/>
-          <w:lang w:eastAsia="es-CO"/>
-        </w:rPr>
-        <w:t xml:space="preserve">. </w:t>
-      </w:r>
-      <w:r>
-        <w:rPr>
-          <w:rFonts w:ascii="Times New Roman" w:eastAsia="Times New Roman" w:hAnsi="Times New Roman" w:cs="Times New Roman"/>
-          <w:color w:val="000000"/>
-          <w:sz w:val="28"/>
-          <w:szCs w:val="28"/>
-          <w:lang w:eastAsia="es-CO"/>
-        </w:rPr>
-        <w:t>Diagrama</w:t>
-      </w:r>
-      <w:r>
-        <w:rPr>
-          <w:rFonts w:ascii="Times New Roman" w:eastAsia="Times New Roman" w:hAnsi="Times New Roman" w:cs="Times New Roman"/>
-          <w:color w:val="000000"/>
-          <w:sz w:val="28"/>
-          <w:szCs w:val="28"/>
-          <w:lang w:eastAsia="es-CO"/>
-        </w:rPr>
-        <w:t xml:space="preserve"> ilustrativ</w:t>
-      </w:r>
-      <w:r>
-        <w:rPr>
-          <w:rFonts w:ascii="Times New Roman" w:eastAsia="Times New Roman" w:hAnsi="Times New Roman" w:cs="Times New Roman"/>
-          <w:color w:val="000000"/>
-          <w:sz w:val="28"/>
-          <w:szCs w:val="28"/>
-          <w:lang w:eastAsia="es-CO"/>
-        </w:rPr>
-        <w:t>o</w:t>
-      </w:r>
-      <w:r>
-        <w:rPr>
-          <w:rFonts w:ascii="Times New Roman" w:eastAsia="Times New Roman" w:hAnsi="Times New Roman" w:cs="Times New Roman"/>
-          <w:color w:val="000000"/>
-          <w:sz w:val="28"/>
-          <w:szCs w:val="28"/>
-          <w:lang w:eastAsia="es-CO"/>
-        </w:rPr>
-        <w:t xml:space="preserve"> </w:t>
-      </w:r>
-      <w:r>
-        <w:rPr>
-          <w:rFonts w:ascii="Times New Roman" w:eastAsia="Times New Roman" w:hAnsi="Times New Roman" w:cs="Times New Roman"/>
-          <w:color w:val="000000"/>
-          <w:sz w:val="28"/>
-          <w:szCs w:val="28"/>
-          <w:lang w:eastAsia="es-CO"/>
-        </w:rPr>
-        <w:t>de la partida.</w:t>
-      </w:r>
-      <w:r>
-        <w:rPr>
-          <w:rFonts w:ascii="Times New Roman" w:eastAsia="Times New Roman" w:hAnsi="Times New Roman" w:cs="Times New Roman"/>
-          <w:b/>
-          <w:bCs/>
-          <w:color w:val="000000"/>
-          <w:sz w:val="28"/>
-          <w:szCs w:val="28"/>
-          <w:lang w:eastAsia="es-CO"/>
-        </w:rPr>
-        <w:tab/>
-      </w:r>
-      <w:r>
-        <w:rPr>
-          <w:rFonts w:ascii="Times New Roman" w:eastAsia="Times New Roman" w:hAnsi="Times New Roman" w:cs="Times New Roman"/>
-          <w:b/>
-          <w:bCs/>
-          <w:color w:val="000000"/>
-          <w:sz w:val="28"/>
-          <w:szCs w:val="28"/>
-          <w:lang w:eastAsia="es-CO"/>
-        </w:rPr>
-        <w:tab/>
-      </w:r>
-    </w:p>
-    <w:p>
-      <w:pPr>
-        <w:spacing w:before="240" w:after="240" w:line="240" w:lineRule="auto"/>
-        <w:rPr>
-          <w:rFonts w:ascii="Times New Roman" w:eastAsia="Times New Roman" w:hAnsi="Times New Roman" w:cs="Times New Roman"/>
-          <w:b/>
-          <w:bCs/>
-          <w:color w:val="000000"/>
-          <w:sz w:val="28"/>
-          <w:szCs w:val="28"/>
-          <w:lang w:eastAsia="es-CO"/>
-        </w:rPr>
-      </w:pPr>
-    </w:p>
-    <w:p>
-      <w:pPr>
-        <w:spacing w:before="240" w:after="240" w:line="240" w:lineRule="auto"/>
-        <w:rPr>
-          <w:rFonts w:ascii="Times New Roman" w:eastAsia="Times New Roman" w:hAnsi="Times New Roman" w:cs="Times New Roman"/>
-          <w:b/>
-          <w:bCs/>
-          <w:color w:val="000000"/>
-          <w:sz w:val="28"/>
-          <w:szCs w:val="28"/>
-          <w:lang w:eastAsia="es-CO"/>
-        </w:rPr>
-      </w:pPr>
-    </w:p>
-    <w:p>
-      <w:pPr>
-        <w:spacing w:before="240" w:after="240" w:line="240" w:lineRule="auto"/>
+        <w:jc w:val="both"/>
         <w:rPr>
           <w:rFonts w:ascii="Times New Roman" w:eastAsia="Times New Roman" w:hAnsi="Times New Roman" w:cs="Times New Roman"/>
           <w:sz w:val="24"/>
@@ -680,29 +1172,18 @@
       <w:r>
         <w:rPr>
           <w:rFonts w:ascii="Times New Roman" w:eastAsia="Times New Roman" w:hAnsi="Times New Roman" w:cs="Times New Roman"/>
-          <w:b/>
-          <w:bCs/>
-          <w:color w:val="000000"/>
-          <w:sz w:val="28"/>
-          <w:szCs w:val="28"/>
-          <w:lang w:eastAsia="es-CO"/>
-        </w:rPr>
-        <w:t xml:space="preserve">Motivación: </w:t>
-      </w:r>
-      <w:r>
-        <w:rPr>
-          <w:rFonts w:ascii="Times New Roman" w:eastAsia="Times New Roman" w:hAnsi="Times New Roman" w:cs="Times New Roman"/>
-          <w:color w:val="000000"/>
-          <w:sz w:val="28"/>
-          <w:szCs w:val="28"/>
-          <w:lang w:eastAsia="es-CO"/>
-        </w:rPr>
-        <w:t>Con el fin de dar cumplimiento a las actividades propuestas en la materia, quisimos buscar una idea que nos anime a desarrollarla de la mejor manera, y se nos ocurrió inspirarnos en el juego de mesa de batalla naval, pero tratando de hacerle ajustes y modificaciones al concepto, para afrontar con los desafíos propuestos.</w:t>
-      </w:r>
-    </w:p>
-    <w:p>
-      <w:pPr>
-        <w:spacing w:after="0" w:line="240" w:lineRule="auto"/>
+          <w:color w:val="000000"/>
+          <w:sz w:val="28"/>
+          <w:szCs w:val="28"/>
+          <w:lang w:eastAsia="es-CO"/>
+        </w:rPr>
+        <w:t>     Partida:</w:t>
+      </w:r>
+    </w:p>
+    <w:p>
+      <w:pPr>
+        <w:spacing w:before="240" w:after="240" w:line="240" w:lineRule="auto"/>
+        <w:jc w:val="both"/>
         <w:rPr>
           <w:rFonts w:ascii="Times New Roman" w:eastAsia="Times New Roman" w:hAnsi="Times New Roman" w:cs="Times New Roman"/>
           <w:sz w:val="24"/>
@@ -710,6 +1191,36 @@
           <w:lang w:eastAsia="es-CO"/>
         </w:rPr>
       </w:pPr>
+      <w:r>
+        <w:rPr>
+          <w:rFonts w:ascii="Times New Roman" w:eastAsia="Times New Roman" w:hAnsi="Times New Roman" w:cs="Times New Roman"/>
+          <w:color w:val="000000"/>
+          <w:sz w:val="28"/>
+          <w:szCs w:val="28"/>
+          <w:lang w:eastAsia="es-CO"/>
+        </w:rPr>
+        <w:t>-Reiniciar Partida</w:t>
+      </w:r>
+      <w:r>
+        <w:rPr>
+          <w:rFonts w:ascii="Times New Roman" w:eastAsia="Times New Roman" w:hAnsi="Times New Roman" w:cs="Times New Roman"/>
+          <w:color w:val="000000"/>
+          <w:sz w:val="28"/>
+          <w:szCs w:val="28"/>
+          <w:lang w:eastAsia="es-CO"/>
+        </w:rPr>
+        <w:t xml:space="preserve"> </w:t>
+      </w:r>
+      <w:r>
+        <w:rPr>
+          <w:rFonts w:ascii="Times New Roman" w:eastAsia="Times New Roman" w:hAnsi="Times New Roman" w:cs="Times New Roman"/>
+          <w:color w:val="000000"/>
+          <w:sz w:val="28"/>
+          <w:szCs w:val="28"/>
+          <w:lang w:eastAsia="es-CO"/>
+        </w:rPr>
+        <w:t>(nivel 0, puntaje 0)</w:t>
+      </w:r>
     </w:p>
     <w:p>
       <w:pPr>
@@ -725,30 +1236,28 @@
       <w:r>
         <w:rPr>
           <w:rFonts w:ascii="Times New Roman" w:eastAsia="Times New Roman" w:hAnsi="Times New Roman" w:cs="Times New Roman"/>
-          <w:b/>
-          <w:bCs/>
-          <w:color w:val="000000"/>
-          <w:sz w:val="28"/>
-          <w:szCs w:val="28"/>
-          <w:lang w:eastAsia="es-CO"/>
-        </w:rPr>
-        <w:t>Justificación:</w:t>
-      </w:r>
-      <w:r>
-        <w:rPr>
-          <w:rFonts w:ascii="Times New Roman" w:eastAsia="Times New Roman" w:hAnsi="Times New Roman" w:cs="Times New Roman"/>
-          <w:color w:val="000000"/>
-          <w:sz w:val="28"/>
-          <w:szCs w:val="28"/>
-          <w:lang w:eastAsia="es-CO"/>
-        </w:rPr>
-        <w:t xml:space="preserve"> Para la realización de este proyecto, se deben tener en cuenta los conocimientos adquiridos a lo largo del semestre en la materia (objetivo principal), tales como definición de objetos, modelamiento de sistemas físicos para los ataques entre bandos, modelamiento de clases, uso de interfaz gráfica Qt, manejo de control de versiones, entre otros.</w:t>
+          <w:color w:val="000000"/>
+          <w:sz w:val="28"/>
+          <w:szCs w:val="28"/>
+          <w:lang w:eastAsia="es-CO"/>
+        </w:rPr>
+        <w:t xml:space="preserve">el número de puntos aumenta cada vez que </w:t>
+      </w:r>
+      <w:r>
+        <w:rPr>
+          <w:rFonts w:ascii="Times New Roman" w:eastAsia="Times New Roman" w:hAnsi="Times New Roman" w:cs="Times New Roman"/>
+          <w:color w:val="000000"/>
+          <w:sz w:val="28"/>
+          <w:szCs w:val="28"/>
+          <w:lang w:eastAsia="es-CO"/>
+        </w:rPr>
+        <w:t>un bando logra pegarle a algún barco del bando o equipo contrario.</w:t>
       </w:r>
     </w:p>
     <w:p>
       <w:pPr>
         <w:spacing w:before="240" w:after="240" w:line="240" w:lineRule="auto"/>
-        <w:jc w:val="center"/>
+        <w:jc w:val="both"/>
         <w:rPr>
           <w:rFonts w:ascii="Times New Roman" w:eastAsia="Times New Roman" w:hAnsi="Times New Roman" w:cs="Times New Roman"/>
           <w:sz w:val="24"/>
@@ -759,91 +1268,18 @@
       <w:r>
         <w:rPr>
           <w:rFonts w:ascii="Times New Roman" w:eastAsia="Times New Roman" w:hAnsi="Times New Roman" w:cs="Times New Roman"/>
-          <w:b/>
-          <w:bCs/>
-          <w:color w:val="000000"/>
-          <w:sz w:val="28"/>
-          <w:szCs w:val="28"/>
-          <w:lang w:eastAsia="es-CO"/>
-        </w:rPr>
-        <w:t>Clases</w:t>
-      </w:r>
-    </w:p>
-    <w:p>
-      <w:pPr>
-        <w:spacing w:after="0" w:line="240" w:lineRule="auto"/>
-        <w:rPr>
-          <w:rFonts w:ascii="Times New Roman" w:eastAsia="Times New Roman" w:hAnsi="Times New Roman" w:cs="Times New Roman"/>
-          <w:color w:val="000000"/>
-          <w:sz w:val="28"/>
-          <w:szCs w:val="28"/>
-          <w:lang w:eastAsia="es-CO"/>
-        </w:rPr>
-      </w:pPr>
-    </w:p>
-    <w:p>
-      <w:pPr>
-        <w:spacing w:after="0" w:line="240" w:lineRule="auto"/>
-        <w:rPr>
-          <w:rFonts w:ascii="Times New Roman" w:eastAsia="Times New Roman" w:hAnsi="Times New Roman" w:cs="Times New Roman"/>
-          <w:color w:val="000000"/>
-          <w:sz w:val="28"/>
-          <w:szCs w:val="28"/>
-          <w:lang w:eastAsia="es-CO"/>
-        </w:rPr>
-      </w:pPr>
-    </w:p>
-    <w:p>
-      <w:pPr>
-        <w:spacing w:after="0" w:line="240" w:lineRule="auto"/>
-        <w:rPr>
-          <w:rFonts w:ascii="Times New Roman" w:eastAsia="Times New Roman" w:hAnsi="Times New Roman" w:cs="Times New Roman"/>
-          <w:color w:val="000000"/>
-          <w:sz w:val="28"/>
-          <w:szCs w:val="28"/>
-          <w:lang w:eastAsia="es-CO"/>
-        </w:rPr>
-      </w:pPr>
-    </w:p>
-    <w:p>
-      <w:pPr>
-        <w:spacing w:after="0" w:line="240" w:lineRule="auto"/>
-        <w:rPr>
-          <w:rFonts w:ascii="Times New Roman" w:eastAsia="Times New Roman" w:hAnsi="Times New Roman" w:cs="Times New Roman"/>
-          <w:color w:val="000000"/>
-          <w:sz w:val="28"/>
-          <w:szCs w:val="28"/>
-          <w:lang w:eastAsia="es-CO"/>
-        </w:rPr>
-      </w:pPr>
-    </w:p>
-    <w:p>
-      <w:pPr>
-        <w:spacing w:after="0" w:line="240" w:lineRule="auto"/>
-        <w:rPr>
-          <w:rFonts w:ascii="Times New Roman" w:eastAsia="Times New Roman" w:hAnsi="Times New Roman" w:cs="Times New Roman"/>
-          <w:color w:val="000000"/>
-          <w:sz w:val="28"/>
-          <w:szCs w:val="28"/>
-          <w:lang w:eastAsia="es-CO"/>
-        </w:rPr>
-      </w:pPr>
-    </w:p>
-    <w:p>
-      <w:pPr>
-        <w:spacing w:after="0" w:line="240" w:lineRule="auto"/>
-        <w:rPr>
-          <w:rFonts w:ascii="Times New Roman" w:eastAsia="Times New Roman" w:hAnsi="Times New Roman" w:cs="Times New Roman"/>
-          <w:color w:val="000000"/>
-          <w:sz w:val="28"/>
-          <w:szCs w:val="28"/>
-          <w:lang w:eastAsia="es-CO"/>
-        </w:rPr>
-      </w:pPr>
-    </w:p>
-    <w:p>
-      <w:pPr>
-        <w:spacing w:after="0" w:line="240" w:lineRule="auto"/>
+          <w:color w:val="000000"/>
+          <w:sz w:val="28"/>
+          <w:szCs w:val="28"/>
+          <w:lang w:eastAsia="es-CO"/>
+        </w:rPr>
+        <w:t>nota: tanto la realización del cronograma, como las clases y los demás elementos necesarios para la implementación del juego están sujetos a cambios durante el desarrollo en vista de las fechas que se avecinan. Sin dejar de lado el cumplimiento de las entregas en la fecha pactada.</w:t>
+      </w:r>
+    </w:p>
+    <w:p>
+      <w:pPr>
+        <w:spacing w:before="240" w:after="240" w:line="240" w:lineRule="auto"/>
+        <w:jc w:val="both"/>
         <w:rPr>
           <w:rFonts w:ascii="Times New Roman" w:eastAsia="Times New Roman" w:hAnsi="Times New Roman" w:cs="Times New Roman"/>
           <w:sz w:val="24"/>
@@ -851,160 +1287,6 @@
           <w:lang w:eastAsia="es-CO"/>
         </w:rPr>
       </w:pPr>
-    </w:p>
-    <w:p>
-      <w:pPr>
-        <w:spacing w:before="240" w:after="240" w:line="240" w:lineRule="auto"/>
-        <w:jc w:val="both"/>
-        <w:rPr>
-          <w:rFonts w:ascii="Times New Roman" w:eastAsia="Times New Roman" w:hAnsi="Times New Roman" w:cs="Times New Roman"/>
-          <w:sz w:val="24"/>
-          <w:szCs w:val="24"/>
-          <w:lang w:eastAsia="es-CO"/>
-        </w:rPr>
-      </w:pPr>
-      <w:r>
-        <w:rPr>
-          <w:rFonts w:ascii="Times New Roman" w:eastAsia="Times New Roman" w:hAnsi="Times New Roman" w:cs="Times New Roman"/>
-          <w:color w:val="000000"/>
-          <w:sz w:val="28"/>
-          <w:szCs w:val="28"/>
-          <w:lang w:eastAsia="es-CO"/>
-        </w:rPr>
-        <w:lastRenderedPageBreak/>
-        <w:t>     Partida:</w:t>
-      </w:r>
-    </w:p>
-    <w:p>
-      <w:pPr>
-        <w:spacing w:before="240" w:after="240" w:line="240" w:lineRule="auto"/>
-        <w:jc w:val="both"/>
-        <w:rPr>
-          <w:rFonts w:ascii="Times New Roman" w:eastAsia="Times New Roman" w:hAnsi="Times New Roman" w:cs="Times New Roman"/>
-          <w:sz w:val="24"/>
-          <w:szCs w:val="24"/>
-          <w:lang w:eastAsia="es-CO"/>
-        </w:rPr>
-      </w:pPr>
-      <w:r>
-        <w:rPr>
-          <w:rFonts w:ascii="Times New Roman" w:eastAsia="Times New Roman" w:hAnsi="Times New Roman" w:cs="Times New Roman"/>
-          <w:color w:val="000000"/>
-          <w:sz w:val="28"/>
-          <w:szCs w:val="28"/>
-          <w:lang w:eastAsia="es-CO"/>
-        </w:rPr>
-        <w:t>-Reiniciar Partida</w:t>
-      </w:r>
-      <w:r>
-        <w:rPr>
-          <w:rFonts w:ascii="Times New Roman" w:eastAsia="Times New Roman" w:hAnsi="Times New Roman" w:cs="Times New Roman"/>
-          <w:color w:val="000000"/>
-          <w:sz w:val="28"/>
-          <w:szCs w:val="28"/>
-          <w:lang w:eastAsia="es-CO"/>
-        </w:rPr>
-        <w:t xml:space="preserve"> </w:t>
-      </w:r>
-      <w:r>
-        <w:rPr>
-          <w:rFonts w:ascii="Times New Roman" w:eastAsia="Times New Roman" w:hAnsi="Times New Roman" w:cs="Times New Roman"/>
-          <w:color w:val="000000"/>
-          <w:sz w:val="28"/>
-          <w:szCs w:val="28"/>
-          <w:lang w:eastAsia="es-CO"/>
-        </w:rPr>
-        <w:t>(nivel 0, puntaje 0)</w:t>
-      </w:r>
-    </w:p>
-    <w:p>
-      <w:pPr>
-        <w:spacing w:before="240" w:after="240" w:line="240" w:lineRule="auto"/>
-        <w:jc w:val="both"/>
-        <w:rPr>
-          <w:rFonts w:ascii="Times New Roman" w:eastAsia="Times New Roman" w:hAnsi="Times New Roman" w:cs="Times New Roman"/>
-          <w:sz w:val="24"/>
-          <w:szCs w:val="24"/>
-          <w:lang w:eastAsia="es-CO"/>
-        </w:rPr>
-      </w:pPr>
-      <w:r>
-        <w:rPr>
-          <w:rFonts w:ascii="Times New Roman" w:eastAsia="Times New Roman" w:hAnsi="Times New Roman" w:cs="Times New Roman"/>
-          <w:color w:val="000000"/>
-          <w:sz w:val="28"/>
-          <w:szCs w:val="28"/>
-          <w:lang w:eastAsia="es-CO"/>
-        </w:rPr>
-        <w:t>el número de puntos aumenta cada vez que el jugador elimine integrantes del bando contrario (barco enemigo).</w:t>
-      </w:r>
-    </w:p>
-    <w:p>
-      <w:pPr>
-        <w:spacing w:after="240" w:line="240" w:lineRule="auto"/>
-        <w:rPr>
-          <w:rFonts w:ascii="Times New Roman" w:eastAsia="Times New Roman" w:hAnsi="Times New Roman" w:cs="Times New Roman"/>
-          <w:sz w:val="24"/>
-          <w:szCs w:val="24"/>
-          <w:lang w:eastAsia="es-CO"/>
-        </w:rPr>
-      </w:pPr>
-    </w:p>
-    <w:p>
-      <w:pPr>
-        <w:spacing w:before="240" w:after="240" w:line="240" w:lineRule="auto"/>
-        <w:jc w:val="both"/>
-        <w:rPr>
-          <w:rFonts w:ascii="Times New Roman" w:eastAsia="Times New Roman" w:hAnsi="Times New Roman" w:cs="Times New Roman"/>
-          <w:sz w:val="24"/>
-          <w:szCs w:val="24"/>
-          <w:lang w:eastAsia="es-CO"/>
-        </w:rPr>
-      </w:pPr>
-      <w:r>
-        <w:rPr>
-          <w:rFonts w:ascii="Times New Roman" w:eastAsia="Times New Roman" w:hAnsi="Times New Roman" w:cs="Times New Roman"/>
-          <w:color w:val="000000"/>
-          <w:sz w:val="28"/>
-          <w:szCs w:val="28"/>
-          <w:lang w:eastAsia="es-CO"/>
-        </w:rPr>
-        <w:t>Cronograma:</w:t>
-      </w:r>
-    </w:p>
-    <w:p>
-      <w:pPr>
-        <w:spacing w:before="240" w:after="240" w:line="240" w:lineRule="auto"/>
-        <w:jc w:val="both"/>
-        <w:rPr>
-          <w:rFonts w:ascii="Times New Roman" w:eastAsia="Times New Roman" w:hAnsi="Times New Roman" w:cs="Times New Roman"/>
-          <w:sz w:val="24"/>
-          <w:szCs w:val="24"/>
-          <w:lang w:eastAsia="es-CO"/>
-        </w:rPr>
-      </w:pPr>
-      <w:r>
-        <w:rPr>
-          <w:rFonts w:ascii="Times New Roman" w:eastAsia="Times New Roman" w:hAnsi="Times New Roman" w:cs="Times New Roman"/>
-          <w:color w:val="000000"/>
-          <w:sz w:val="28"/>
-          <w:szCs w:val="28"/>
-          <w:lang w:eastAsia="es-CO"/>
-        </w:rPr>
-        <w:t>nota: tanto la realización del cronograma, como las clases y los demás elementos necesarios para la implementación del juego están sujetos a cambios durante el desarrollo en vista de las fechas que se avecinan. Sin dejar de lado el cumplimiento de las entregas en la fecha pactada.</w:t>
-      </w:r>
-    </w:p>
-    <w:p>
-      <w:pPr>
-        <w:spacing w:before="240" w:after="240" w:line="240" w:lineRule="auto"/>
-        <w:jc w:val="both"/>
-        <w:rPr>
-          <w:rFonts w:ascii="Times New Roman" w:eastAsia="Times New Roman" w:hAnsi="Times New Roman" w:cs="Times New Roman"/>
-          <w:sz w:val="24"/>
-          <w:szCs w:val="24"/>
-          <w:lang w:eastAsia="es-CO"/>
-        </w:rPr>
-      </w:pPr>
       <w:r>
         <w:rPr>
           <w:rFonts w:ascii="Times New Roman" w:eastAsia="Times New Roman" w:hAnsi="Times New Roman" w:cs="Times New Roman"/>
@@ -1015,27 +1297,25 @@
         </w:rPr>
         <w:t xml:space="preserve">A medida que se avance con </w:t>
       </w:r>
-      <w:proofErr w:type="gramStart"/>
-      <w:r>
-        <w:rPr>
-          <w:rFonts w:ascii="Times New Roman" w:eastAsia="Times New Roman" w:hAnsi="Times New Roman" w:cs="Times New Roman"/>
-          <w:color w:val="000000"/>
-          <w:sz w:val="28"/>
-          <w:szCs w:val="28"/>
-          <w:lang w:eastAsia="es-CO"/>
-        </w:rPr>
-        <w:t>las implementación</w:t>
-      </w:r>
-      <w:proofErr w:type="gramEnd"/>
-      <w:r>
-        <w:rPr>
-          <w:rFonts w:ascii="Times New Roman" w:eastAsia="Times New Roman" w:hAnsi="Times New Roman" w:cs="Times New Roman"/>
-          <w:color w:val="000000"/>
-          <w:sz w:val="28"/>
-          <w:szCs w:val="28"/>
-          <w:lang w:eastAsia="es-CO"/>
-        </w:rPr>
-        <w:t xml:space="preserve"> de lo acordado y con la respectiva entrega, se agregará al cronograma las siguientes actividades.</w:t>
+      <w:r>
+        <w:rPr>
+          <w:rFonts w:ascii="Times New Roman" w:eastAsia="Times New Roman" w:hAnsi="Times New Roman" w:cs="Times New Roman"/>
+          <w:color w:val="000000"/>
+          <w:sz w:val="28"/>
+          <w:szCs w:val="28"/>
+          <w:lang w:eastAsia="es-CO"/>
+        </w:rPr>
+        <w:t>las implementaciones</w:t>
+      </w:r>
+      <w:r>
+        <w:rPr>
+          <w:rFonts w:ascii="Times New Roman" w:eastAsia="Times New Roman" w:hAnsi="Times New Roman" w:cs="Times New Roman"/>
+          <w:color w:val="000000"/>
+          <w:sz w:val="28"/>
+          <w:szCs w:val="28"/>
+          <w:lang w:eastAsia="es-CO"/>
+        </w:rPr>
+        <w:t xml:space="preserve"> de lo acordado y con la respectiva entrega, se agregará al cronograma las actividades.</w:t>
       </w:r>
     </w:p>
     <w:p/>
@@ -1052,6 +1332,119 @@
 <file path=word/numbering.xml><?xml version="1.0" encoding="utf-8"?>
 <w:numbering xmlns:wpc="http://schemas.microsoft.com/office/word/2010/wordprocessingCanvas" xmlns:cx="http://schemas.microsoft.com/office/drawing/2014/chartex" xmlns:cx1="http://schemas.microsoft.com/office/drawing/2015/9/8/chartex" xmlns:cx2="http://schemas.microsoft.com/office/drawing/2015/10/21/chartex" xmlns:cx3="http://schemas.microsoft.com/office/drawing/2016/5/9/chartex" xmlns:cx4="http://schemas.microsoft.com/office/drawing/2016/5/10/chartex" xmlns:cx5="http://schemas.microsoft.com/office/drawing/2016/5/11/chartex" xmlns:cx6="http://schemas.microsoft.com/office/drawing/2016/5/12/chartex" xmlns:cx7="http://schemas.microsoft.com/office/drawing/2016/5/13/chartex" xmlns:cx8="http://schemas.microsoft.com/office/drawing/2016/5/14/chartex" xmlns:mc="http://schemas.openxmlformats.org/markup-compatibility/2006" xmlns:aink="http://schemas.microsoft.com/office/drawing/2016/ink" xmlns:am3d="http://schemas.microsoft.com/office/drawing/2017/model3d" xmlns:o="urn:schemas-microsoft-com:office:office" xmlns:r="http://schemas.openxmlformats.org/officeDocument/2006/relationships" xmlns:m="http://schemas.openxmlformats.org/officeDocument/2006/math" xmlns:v="urn:schemas-microsoft-com:vml" xmlns:wp14="http://schemas.microsoft.com/office/word/2010/wordprocessingDrawing" xmlns:wp="http://schemas.openxmlformats.org/drawingml/2006/wordprocessingDrawing" xmlns:w10="urn:schemas-microsoft-com:office:word" xmlns:w="http://schemas.openxmlformats.org/wordprocessingml/2006/main" xmlns:w14="http://schemas.microsoft.com/office/word/2010/wordml" xmlns:w15="http://schemas.microsoft.com/office/word/2012/wordml" xmlns:w16cex="http://schemas.microsoft.com/office/word/2018/wordml/cex" xmlns:w16cid="http://schemas.microsoft.com/office/word/2016/wordml/cid" xmlns:w16="http://schemas.microsoft.com/office/word/2018/wordml" xmlns:w16se="http://schemas.microsoft.com/office/word/2015/wordml/symex" xmlns:wpg="http://schemas.microsoft.com/office/word/2010/wordprocessingGroup" xmlns:wpi="http://schemas.microsoft.com/office/word/2010/wordprocessingInk" xmlns:wne="http://schemas.microsoft.com/office/word/2006/wordml" xmlns:wps="http://schemas.microsoft.com/office/word/2010/wordprocessingShape" mc:Ignorable="w14 w15 w16se w16cid w16 w16cex wp14">
   <w:abstractNum w:abstractNumId="0" w15:restartNumberingAfterBreak="0">
+    <w:nsid w:val="1CD37151"/>
+    <w:multiLevelType w:val="hybridMultilevel"/>
+    <w:tmpl w:val="EDA474B6"/>
+    <w:lvl w:ilvl="0" w:tplc="240A0001">
+      <w:start w:val="1"/>
+      <w:numFmt w:val="bullet"/>
+      <w:lvlText w:val=""/>
+      <w:lvlJc w:val="left"/>
+      <w:pPr>
+        <w:ind w:left="720" w:hanging="360"/>
+      </w:pPr>
+      <w:rPr>
+        <w:rFonts w:ascii="Symbol" w:hAnsi="Symbol" w:hint="default"/>
+      </w:rPr>
+    </w:lvl>
+    <w:lvl w:ilvl="1" w:tplc="240A0003" w:tentative="1">
+      <w:start w:val="1"/>
+      <w:numFmt w:val="bullet"/>
+      <w:lvlText w:val="o"/>
+      <w:lvlJc w:val="left"/>
+      <w:pPr>
+        <w:ind w:left="1440" w:hanging="360"/>
+      </w:pPr>
+      <w:rPr>
+        <w:rFonts w:ascii="Courier New" w:hAnsi="Courier New" w:cs="Courier New" w:hint="default"/>
+      </w:rPr>
+    </w:lvl>
+    <w:lvl w:ilvl="2" w:tplc="240A0005" w:tentative="1">
+      <w:start w:val="1"/>
+      <w:numFmt w:val="bullet"/>
+      <w:lvlText w:val=""/>
+      <w:lvlJc w:val="left"/>
+      <w:pPr>
+        <w:ind w:left="2160" w:hanging="360"/>
+      </w:pPr>
+      <w:rPr>
+        <w:rFonts w:ascii="Wingdings" w:hAnsi="Wingdings" w:hint="default"/>
+      </w:rPr>
+    </w:lvl>
+    <w:lvl w:ilvl="3" w:tplc="240A0001" w:tentative="1">
+      <w:start w:val="1"/>
+      <w:numFmt w:val="bullet"/>
+      <w:lvlText w:val=""/>
+      <w:lvlJc w:val="left"/>
+      <w:pPr>
+        <w:ind w:left="2880" w:hanging="360"/>
+      </w:pPr>
+      <w:rPr>
+        <w:rFonts w:ascii="Symbol" w:hAnsi="Symbol" w:hint="default"/>
+      </w:rPr>
+    </w:lvl>
+    <w:lvl w:ilvl="4" w:tplc="240A0003" w:tentative="1">
+      <w:start w:val="1"/>
+      <w:numFmt w:val="bullet"/>
+      <w:lvlText w:val="o"/>
+      <w:lvlJc w:val="left"/>
+      <w:pPr>
+        <w:ind w:left="3600" w:hanging="360"/>
+      </w:pPr>
+      <w:rPr>
+        <w:rFonts w:ascii="Courier New" w:hAnsi="Courier New" w:cs="Courier New" w:hint="default"/>
+      </w:rPr>
+    </w:lvl>
+    <w:lvl w:ilvl="5" w:tplc="240A0005" w:tentative="1">
+      <w:start w:val="1"/>
+      <w:numFmt w:val="bullet"/>
+      <w:lvlText w:val=""/>
+      <w:lvlJc w:val="left"/>
+      <w:pPr>
+        <w:ind w:left="4320" w:hanging="360"/>
+      </w:pPr>
+      <w:rPr>
+        <w:rFonts w:ascii="Wingdings" w:hAnsi="Wingdings" w:hint="default"/>
+      </w:rPr>
+    </w:lvl>
+    <w:lvl w:ilvl="6" w:tplc="240A0001" w:tentative="1">
+      <w:start w:val="1"/>
+      <w:numFmt w:val="bullet"/>
+      <w:lvlText w:val=""/>
+      <w:lvlJc w:val="left"/>
+      <w:pPr>
+        <w:ind w:left="5040" w:hanging="360"/>
+      </w:pPr>
+      <w:rPr>
+        <w:rFonts w:ascii="Symbol" w:hAnsi="Symbol" w:hint="default"/>
+      </w:rPr>
+    </w:lvl>
+    <w:lvl w:ilvl="7" w:tplc="240A0003" w:tentative="1">
+      <w:start w:val="1"/>
+      <w:numFmt w:val="bullet"/>
+      <w:lvlText w:val="o"/>
+      <w:lvlJc w:val="left"/>
+      <w:pPr>
+        <w:ind w:left="5760" w:hanging="360"/>
+      </w:pPr>
+      <w:rPr>
+        <w:rFonts w:ascii="Courier New" w:hAnsi="Courier New" w:cs="Courier New" w:hint="default"/>
+      </w:rPr>
+    </w:lvl>
+    <w:lvl w:ilvl="8" w:tplc="240A0005" w:tentative="1">
+      <w:start w:val="1"/>
+      <w:numFmt w:val="bullet"/>
+      <w:lvlText w:val=""/>
+      <w:lvlJc w:val="left"/>
+      <w:pPr>
+        <w:ind w:left="6480" w:hanging="360"/>
+      </w:pPr>
+      <w:rPr>
+        <w:rFonts w:ascii="Wingdings" w:hAnsi="Wingdings" w:hint="default"/>
+      </w:rPr>
+    </w:lvl>
+  </w:abstractNum>
+  <w:abstractNum w:abstractNumId="1" w15:restartNumberingAfterBreak="0">
     <w:nsid w:val="547E36A4"/>
     <w:multiLevelType w:val="multilevel"/>
     <w:tmpl w:val="D0480076"/>
@@ -1200,7 +1593,7 @@
       </w:rPr>
     </w:lvl>
   </w:abstractNum>
-  <w:abstractNum w:abstractNumId="1" w15:restartNumberingAfterBreak="0">
+  <w:abstractNum w:abstractNumId="2" w15:restartNumberingAfterBreak="0">
     <w:nsid w:val="786174F9"/>
     <w:multiLevelType w:val="multilevel"/>
     <w:tmpl w:val="94D2AA14"/>
@@ -1350,10 +1743,13 @@
     </w:lvl>
   </w:abstractNum>
   <w:num w:numId="1">
-    <w:abstractNumId w:val="0"/>
+    <w:abstractNumId w:val="1"/>
   </w:num>
   <w:num w:numId="2">
-    <w:abstractNumId w:val="1"/>
+    <w:abstractNumId w:val="2"/>
+  </w:num>
+  <w:num w:numId="3">
+    <w:abstractNumId w:val="0"/>
   </w:num>
 </w:numbering>
 </file>
@@ -1801,6 +2197,17 @@
       <w:lang w:eastAsia="es-CO"/>
     </w:rPr>
   </w:style>
+  <w:style w:type="paragraph" w:styleId="Prrafodelista">
+    <w:name w:val="List Paragraph"/>
+    <w:basedOn w:val="Normal"/>
+    <w:uiPriority w:val="34"/>
+    <w:qFormat/>
+    <w:rsid w:val="002A43CA"/>
+    <w:pPr>
+      <w:ind w:left="720"/>
+      <w:contextualSpacing/>
+    </w:pPr>
+  </w:style>
 </w:styles>
 </file>
 
